--- a/inst/extdata/to_err_is_human.docx
+++ b/inst/extdata/to_err_is_human.docx
@@ -1,14 +1,13 @@
 
 <file path=word/document.xml><?xml version="1.0" encoding="utf-8"?>
-<w:document xmlns:wpc="http://schemas.microsoft.com/office/word/2010/wordprocessingCanvas" xmlns:cx="http://schemas.microsoft.com/office/drawing/2014/chartex" xmlns:cx1="http://schemas.microsoft.com/office/drawing/2015/9/8/chartex" xmlns:cx2="http://schemas.microsoft.com/office/drawing/2015/10/21/chartex" xmlns:cx3="http://schemas.microsoft.com/office/drawing/2016/5/9/chartex" xmlns:cx4="http://schemas.microsoft.com/office/drawing/2016/5/10/chartex" xmlns:cx5="http://schemas.microsoft.com/office/drawing/2016/5/11/chartex" xmlns:cx6="http://schemas.microsoft.com/office/drawing/2016/5/12/chartex" xmlns:cx7="http://schemas.microsoft.com/office/drawing/2016/5/13/chartex" xmlns:cx8="http://schemas.microsoft.com/office/drawing/2016/5/14/chartex" xmlns:mc="http://schemas.openxmlformats.org/markup-compatibility/2006" xmlns:aink="http://schemas.microsoft.com/office/drawing/2016/ink" xmlns:am3d="http://schemas.microsoft.com/office/drawing/2017/model3d" xmlns:o="urn:schemas-microsoft-com:office:office" xmlns:oel="http://schemas.microsoft.com/office/2019/extlst" xmlns:r="http://schemas.openxmlformats.org/officeDocument/2006/relationships" xmlns:m="http://schemas.openxmlformats.org/officeDocument/2006/math" xmlns:v="urn:schemas-microsoft-com:vml" xmlns:wp14="http://schemas.microsoft.com/office/word/2010/wordprocessingDrawing" xmlns:wp="http://schemas.openxmlformats.org/drawingml/2006/wordprocessingDrawing" xmlns:w10="urn:schemas-microsoft-com:office:word" xmlns:w="http://schemas.openxmlformats.org/wordprocessingml/2006/main" xmlns:w14="http://schemas.microsoft.com/office/word/2010/wordml" xmlns:w15="http://schemas.microsoft.com/office/word/2012/wordml" xmlns:w16cex="http://schemas.microsoft.com/office/word/2018/wordml/cex" xmlns:w16cid="http://schemas.microsoft.com/office/word/2016/wordml/cid" xmlns:w16="http://schemas.microsoft.com/office/word/2018/wordml" xmlns:w16du="http://schemas.microsoft.com/office/word/2023/wordml/word16du" xmlns:w16sdtdh="http://schemas.microsoft.com/office/word/2020/wordml/sdtdatahash" xmlns:w16sdtfl="http://schemas.microsoft.com/office/word/2024/wordml/sdtformatlock" xmlns:w16se="http://schemas.microsoft.com/office/word/2015/wordml/symex" xmlns:wpg="http://schemas.microsoft.com/office/word/2010/wordprocessingGroup" xmlns:wpi="http://schemas.microsoft.com/office/word/2010/wordprocessingInk" xmlns:wne="http://schemas.microsoft.com/office/word/2006/wordml" xmlns:wps="http://schemas.microsoft.com/office/word/2010/wordprocessingShape" mc:Ignorable="w14 w15 w16se w16cid w16 w16cex w16sdtdh w16sdtfl w16du wp14">
+<w:document xmlns:w="http://schemas.openxmlformats.org/wordprocessingml/2006/main" xmlns:m="http://schemas.openxmlformats.org/officeDocument/2006/math" xmlns:r="http://schemas.openxmlformats.org/officeDocument/2006/relationships" xmlns:o="urn:schemas-microsoft-com:office:office" xmlns:v="urn:schemas-microsoft-com:vml" xmlns:w10="urn:schemas-microsoft-com:office:word" xmlns:a="http://schemas.openxmlformats.org/drawingml/2006/main" xmlns:pic="http://schemas.openxmlformats.org/drawingml/2006/picture" xmlns:wp="http://schemas.openxmlformats.org/drawingml/2006/wordprocessingDrawing">
   <w:body>
     <w:p>
       <w:pPr>
         <w:pStyle w:val="Title"/>
       </w:pPr>
-      <w:bookmarkStart w:id="0" w:name="references"/>
-      <w:r>
-        <w:t>To Err is Human: An Empirical Investigation</w:t>
+      <w:r>
+        <w:t xml:space="preserve">To Err is Human: An Empirical Investigation</w:t>
       </w:r>
     </w:p>
     <w:p>
@@ -16,7 +15,7 @@
         <w:pStyle w:val="Author"/>
       </w:pPr>
       <w:r>
-        <w:t>Daniel Lakens &amp; Lisa DeBruine</w:t>
+        <w:t xml:space="preserve">Daniel Lakens &amp; Lisa DeBruine</w:t>
       </w:r>
     </w:p>
     <w:p>
@@ -24,7 +23,7 @@
         <w:pStyle w:val="Date"/>
       </w:pPr>
       <w:r>
-        <w:t>2024-06-21</w:t>
+        <w:t xml:space="preserve">2024-06-21</w:t>
       </w:r>
     </w:p>
     <w:p>
@@ -32,16 +31,28 @@
         <w:pStyle w:val="FirstParagraph"/>
       </w:pPr>
       <w:r>
-        <w:t>This paper demonstrates some good and poor practices for use with the {papercheck} R package and Shiny app. All data are simulated. The paper shows examples of (1) open and closed OSF links; (2) citation of retracted papers; (3) missing/mismatched/incorrect citations and references; (4) imprecise reporting of p-values; and (5) use of “marginally significant” to describe non-significant findings.</w:t>
-      </w:r>
-    </w:p>
+        <w:t xml:space="preserve">This paper demonstrates some good and poor practices for use with the {metacheck} R package and Shiny app. All data are simulated. The paper shows examples of (1) open and closed OSF links; (2a) citation of retracted papers, (2b) citations without a doi, (2c) citations with Pubpeer comments, (2d) citations in the FORTT replication database, and (2e) missing/mismatched/incorrect citations and references; (3a) R files with code on GitHub that do not load libraries in one location, (3b) load files that are not shared in the repository, (3c) lack comments, and (3d) have hard-coded files, (4) imprecise reporting of non-significant p-values; (5) tests with and without effect sizes, and (6) use of</w:t>
+      </w:r>
+      <w:r>
+        <w:t xml:space="preserve"> </w:t>
+      </w:r>
+      <w:r>
+        <w:t xml:space="preserve">“marginally significant”</w:t>
+      </w:r>
+      <w:r>
+        <w:t xml:space="preserve"> </w:t>
+      </w:r>
+      <w:r>
+        <w:t xml:space="preserve">to describe non-significant findings.</w:t>
+      </w:r>
+    </w:p>
+    <w:bookmarkStart w:id="20" w:name="introduction"/>
     <w:p>
       <w:pPr>
         <w:pStyle w:val="Heading2"/>
       </w:pPr>
-      <w:bookmarkStart w:id="1" w:name="introduction"/>
-      <w:r>
-        <w:t>Introduction</w:t>
+      <w:r>
+        <w:t xml:space="preserve">Introduction</w:t>
       </w:r>
     </w:p>
     <w:p>
@@ -49,17 +60,17 @@
         <w:pStyle w:val="FirstParagraph"/>
       </w:pPr>
       <w:r>
-        <w:t>Although intentional dishonestly might be a successful way to boost creativity (Gino &amp; Wiltermuth, 2014), it is safe to say most mistakes researchers make are unintentional. From a human factors perspective, human error is a symptom of a poor design (Smithy, 2020). Automation can be use to check for errors in scientific manuscripts, and inform authors about possible corrections. In this study we examine the usefulness of Papercheck to improve best practices.</w:t>
-      </w:r>
-    </w:p>
+        <w:t xml:space="preserve">Although intentional dishonestly might be a successful way to boost creativity (Gino &amp; Wiltermuth, 2014), it is safe to say most mistakes researchers make are unintentional. From a human factors perspective, human error is a symptom of a poor design (Smithy, 2020). Automation can be use to check for errors in scientific manuscripts, and inform authors about possible corrections. In this study we examine the usefulness of metacheck to improve best practices.</w:t>
+      </w:r>
+    </w:p>
+    <w:bookmarkEnd w:id="20"/>
+    <w:bookmarkStart w:id="22" w:name="method-and-participants"/>
     <w:p>
       <w:pPr>
         <w:pStyle w:val="Heading2"/>
       </w:pPr>
-      <w:bookmarkStart w:id="2" w:name="method-and-participants"/>
-      <w:bookmarkEnd w:id="1"/>
-      <w:r>
-        <w:t>Method and Participants</w:t>
+      <w:r>
+        <w:t xml:space="preserve">Method and Participants</w:t>
       </w:r>
     </w:p>
     <w:p>
@@ -67,93 +78,110 @@
         <w:pStyle w:val="FirstParagraph"/>
       </w:pPr>
       <w:r>
-        <w:t xml:space="preserve">In this study we examine whether automated checks reduce the amount of errors that researchers make in scientific manuscripts. This study was preregistered at </w:t>
-      </w:r>
-      <w:hyperlink r:id="rId5">
+        <w:t xml:space="preserve">In this study we examine whether automated checks reduce the amount of errors that researchers make in scientific manuscripts. This study was preregistered at</w:t>
+      </w:r>
+      <w:r>
+        <w:t xml:space="preserve"> </w:t>
+      </w:r>
+      <w:hyperlink r:id="rId21">
         <w:r>
           <w:rPr>
             <w:rStyle w:val="Hyperlink"/>
           </w:rPr>
-          <w:t>osf.io/5tbm9</w:t>
+          <w:t xml:space="preserve">osf.io/5tbm9</w:t>
         </w:r>
       </w:hyperlink>
       <w:r>
-        <w:t>. We randomly assigned 50 scientists to a condition where their manuscript was automatically checked for errors, an 50 scientists to a control condition with a checklist. Scientists had the opportunity to make changes to their manuscript based on the feedback of the tool. We subsequently coded all manuscripts for mistakes, and counted the total number of mistakes. We also measured the expertise of researchers (in years) to explore whether the automated tool would be more useful, the less research experience researchers had. We also asked researchers to rate how useful they found the checklist or app on a scale from 1 (not at all) to 7 (extremely useful).</w:t>
-      </w:r>
-    </w:p>
+        <w:t xml:space="preserve">. We randomly assigned 50 scientists to a condition where their manuscript was automatically checked for errors, an 50 scientists to a control condition with a checklist. Scientists had the opportunity to make changes to their manuscript based on the feedback of the tool. We subsequently coded all manuscripts for mistakes, and counted the total number of mistakes. We also measured the expertise of researchers (in years) to explore whether the automated tool would be more useful, the less research experience researchers had. We also asked researchers to rate how useful they found the checklist or app on a scale from 1 (not at all) to 7 (extremely useful). Data and analysis code is available from https://github.com/Lakens/to_err_is_human.</w:t>
+      </w:r>
+    </w:p>
+    <w:bookmarkEnd w:id="22"/>
+    <w:bookmarkStart w:id="32" w:name="results"/>
     <w:p>
       <w:pPr>
         <w:pStyle w:val="Heading2"/>
       </w:pPr>
-      <w:bookmarkStart w:id="3" w:name="results"/>
-      <w:bookmarkEnd w:id="2"/>
-      <w:r>
-        <w:lastRenderedPageBreak/>
-        <w:t>Results</w:t>
+      <w:r>
+        <w:t xml:space="preserve">Results</w:t>
       </w:r>
     </w:p>
     <w:tbl>
       <w:tblPr>
-        <w:tblW w:w="5000" w:type="pct"/>
+        <w:tblStyle w:val="Table"/>
+        <w:tblW w:type="pct" w:w="5000"/>
         <w:tblLayout w:type="fixed"/>
-        <w:tblLook w:val="0000" w:firstRow="0" w:lastRow="0" w:firstColumn="0" w:lastColumn="0" w:noHBand="0" w:noVBand="0"/>
+        <w:tblLook w:firstRow="0" w:lastRow="0" w:firstColumn="0" w:lastColumn="0" w:noHBand="0" w:noVBand="0" w:val="0000"/>
       </w:tblPr>
       <w:tblGrid>
-        <w:gridCol w:w="9576"/>
+        <w:gridCol w:w="7920"/>
       </w:tblGrid>
       <w:tr>
         <w:tc>
-          <w:tcPr>
-            <w:tcW w:w="7920" w:type="dxa"/>
-            <w:shd w:val="clear" w:color="auto" w:fill="auto"/>
-          </w:tcPr>
+          <w:tcPr/>
+          <w:bookmarkStart w:id="26" w:name="fig-sim"/>
           <w:p>
             <w:pPr>
               <w:pStyle w:val="Compact"/>
               <w:jc w:val="center"/>
             </w:pPr>
-            <w:bookmarkStart w:id="4" w:name="fig-sim"/>
             <w:r>
-              <w:rPr>
-                <w:noProof/>
-              </w:rPr>
-              <w:pict w14:anchorId="0B1FDE54">
-                <v:shapetype id="_x0000_t75" coordsize="21600,21600" o:spt="75" o:preferrelative="t" path="m@4@5l@4@11@9@11@9@5xe" filled="f" stroked="f">
-                  <v:stroke joinstyle="miter"/>
-                  <v:formulas>
-                    <v:f eqn="if lineDrawn pixelLineWidth 0"/>
-                    <v:f eqn="sum @0 1 0"/>
-                    <v:f eqn="sum 0 0 @1"/>
-                    <v:f eqn="prod @2 1 2"/>
-                    <v:f eqn="prod @3 21600 pixelWidth"/>
-                    <v:f eqn="prod @3 21600 pixelHeight"/>
-                    <v:f eqn="sum @0 0 1"/>
-                    <v:f eqn="prod @6 1 2"/>
-                    <v:f eqn="prod @7 21600 pixelWidth"/>
-                    <v:f eqn="sum @8 21600 0"/>
-                    <v:f eqn="prod @7 21600 pixelHeight"/>
-                    <v:f eqn="sum @10 21600 0"/>
-                  </v:formulas>
-                  <v:path o:extrusionok="f" gradientshapeok="t" o:connecttype="rect"/>
-                  <o:lock v:ext="edit" aspectratio="t"/>
-                </v:shapetype>
-                <v:shape id="_x0000_i1026" type="#_x0000_t75" alt="A graph with colored lines and dots&#10;&#10;AI-generated content may be incorrect." style="width:420pt;height:336pt;visibility:visible;mso-width-percent:0;mso-height-percent:0;mso-width-percent:0;mso-height-percent:0">
-                  <v:imagedata r:id="rId6" o:title=""/>
-                </v:shape>
-              </w:pict>
+              <w:drawing>
+                <wp:inline>
+                  <wp:extent cx="4620126" cy="3696101"/>
+                  <wp:effectExtent b="0" l="0" r="0" t="0"/>
+                  <wp:docPr descr="" title="" id="24" name="Picture"/>
+                  <a:graphic>
+                    <a:graphicData uri="http://schemas.openxmlformats.org/drawingml/2006/picture">
+                      <pic:pic>
+                        <pic:nvPicPr>
+                          <pic:cNvPr descr="to_err_is_human_files/figure-docx/fig-sim-1.png" id="25" name="Picture"/>
+                          <pic:cNvPicPr>
+                            <a:picLocks noChangeArrowheads="1" noChangeAspect="1"/>
+                          </pic:cNvPicPr>
+                        </pic:nvPicPr>
+                        <pic:blipFill>
+                          <a:blip r:embed="rId23"/>
+                          <a:stretch>
+                            <a:fillRect/>
+                          </a:stretch>
+                        </pic:blipFill>
+                        <pic:spPr bwMode="auto">
+                          <a:xfrm>
+                            <a:off x="0" y="0"/>
+                            <a:ext cx="4620126" cy="3696101"/>
+                          </a:xfrm>
+                          <a:prstGeom prst="rect">
+                            <a:avLst/>
+                          </a:prstGeom>
+                          <a:noFill/>
+                          <a:ln w="9525">
+                            <a:noFill/>
+                            <a:headEnd/>
+                            <a:tailEnd/>
+                          </a:ln>
+                        </pic:spPr>
+                      </pic:pic>
+                    </a:graphicData>
+                  </a:graphic>
+                </wp:inline>
+              </w:drawing>
             </w:r>
           </w:p>
           <w:p>
             <w:pPr>
+              <w:jc w:val="center"/>
+            </w:pPr>
+            <w:pPr>
+              <w:jc w:val="start"/>
+              <w:spacing w:before="200"/>
               <w:pStyle w:val="ImageCaption"/>
-              <w:spacing w:before="200"/>
             </w:pPr>
             <w:r>
-              <w:t>Figure 1: The simulated data</w:t>
+              <w:t xml:space="preserve">Figure 1: The simulated data</w:t>
             </w:r>
           </w:p>
+          <w:bookmarkEnd w:id="26"/>
         </w:tc>
-        <w:bookmarkEnd w:id="4"/>
       </w:tr>
     </w:tbl>
     <w:p>
@@ -161,235 +189,223 @@
         <w:pStyle w:val="BodyText"/>
       </w:pPr>
       <w:r>
-        <w:t xml:space="preserve">All data needed to reproduce the analyses in </w:t>
+        <w:t xml:space="preserve">All data needed to reproduce the analyses in</w:t>
+      </w:r>
+      <w:r>
+        <w:t xml:space="preserve"> </w:t>
       </w:r>
       <w:hyperlink w:anchor="tbl-summary">
         <w:r>
           <w:rPr>
             <w:rStyle w:val="Hyperlink"/>
           </w:rPr>
-          <w:t>Table 1</w:t>
+          <w:t xml:space="preserve">Table 1</w:t>
         </w:r>
       </w:hyperlink>
       <w:r>
-        <w:t xml:space="preserve"> is available from </w:t>
-      </w:r>
-      <w:hyperlink r:id="rId7">
+        <w:t xml:space="preserve"> </w:t>
+      </w:r>
+      <w:r>
+        <w:t xml:space="preserve">is available from</w:t>
+      </w:r>
+      <w:r>
+        <w:t xml:space="preserve"> </w:t>
+      </w:r>
+      <w:hyperlink r:id="rId21">
         <w:r>
           <w:rPr>
             <w:rStyle w:val="Hyperlink"/>
           </w:rPr>
-          <w:t>https://osf.io/5tbm9</w:t>
+          <w:t xml:space="preserve">https://osf.io/5tbm9</w:t>
         </w:r>
       </w:hyperlink>
       <w:r>
-        <w:t xml:space="preserve"> and code is available from </w:t>
-      </w:r>
-      <w:hyperlink r:id="rId8">
+        <w:t xml:space="preserve"> </w:t>
+      </w:r>
+      <w:r>
+        <w:t xml:space="preserve">and code is available from</w:t>
+      </w:r>
+      <w:r>
+        <w:t xml:space="preserve"> </w:t>
+      </w:r>
+      <w:hyperlink r:id="rId27">
         <w:r>
           <w:rPr>
             <w:rStyle w:val="Hyperlink"/>
           </w:rPr>
-          <w:t>the OSF</w:t>
+          <w:t xml:space="preserve">the OSF</w:t>
         </w:r>
       </w:hyperlink>
       <w:r>
-        <w:t>.</w:t>
+        <w:t xml:space="preserve">.</w:t>
       </w:r>
     </w:p>
     <w:tbl>
       <w:tblPr>
-        <w:tblW w:w="5000" w:type="pct"/>
+        <w:tblStyle w:val="Table"/>
+        <w:tblW w:type="pct" w:w="5000"/>
         <w:tblLayout w:type="fixed"/>
-        <w:tblLook w:val="0000" w:firstRow="0" w:lastRow="0" w:firstColumn="0" w:lastColumn="0" w:noHBand="0" w:noVBand="0"/>
+        <w:tblLook w:firstRow="0" w:lastRow="0" w:firstColumn="0" w:lastColumn="0" w:noHBand="0" w:noVBand="0" w:val="0000"/>
       </w:tblPr>
       <w:tblGrid>
-        <w:gridCol w:w="9576"/>
+        <w:gridCol w:w="7920"/>
       </w:tblGrid>
       <w:tr>
         <w:tc>
-          <w:tcPr>
-            <w:tcW w:w="7920" w:type="dxa"/>
-            <w:shd w:val="clear" w:color="auto" w:fill="auto"/>
-          </w:tcPr>
+          <w:tcPr/>
+          <w:bookmarkStart w:id="28" w:name="tbl-summary"/>
           <w:p>
             <w:pPr>
+              <w:jc w:val="center"/>
+            </w:pPr>
+            <w:pPr>
+              <w:jc w:val="start"/>
+              <w:spacing w:before="200"/>
               <w:pStyle w:val="ImageCaption"/>
-              <w:spacing w:before="200"/>
             </w:pPr>
-            <w:bookmarkStart w:id="5" w:name="tbl-summary"/>
             <w:r>
-              <w:t>Table 1: The average number of mistakes and usefulness score for the control and experimental conditions.</w:t>
+              <w:t xml:space="preserve">Table 1: The average number of mistakes and usefulness score for the control and experimental conditions.</w:t>
             </w:r>
           </w:p>
           <w:tbl>
             <w:tblPr>
-              <w:tblW w:w="0" w:type="auto"/>
-              <w:tblLook w:val="0020" w:firstRow="1" w:lastRow="0" w:firstColumn="0" w:lastColumn="0" w:noHBand="0" w:noVBand="0"/>
+              <w:tblStyle w:val="Table"/>
+              <w:tblW w:type="auto" w:w="0"/>
+              <w:tblLook w:firstRow="1" w:lastRow="0" w:firstColumn="0" w:lastColumn="0" w:noHBand="0" w:noVBand="0" w:val="0020"/>
             </w:tblPr>
             <w:tblGrid>
-              <w:gridCol w:w="1579"/>
-              <w:gridCol w:w="1145"/>
-              <w:gridCol w:w="1384"/>
+              <w:gridCol w:w="2640"/>
+              <w:gridCol w:w="2640"/>
+              <w:gridCol w:w="2640"/>
             </w:tblGrid>
             <w:tr>
               <w:trPr>
-                <w:tblHeader/>
+                <w:tblHeader w:val="on"/>
               </w:trPr>
               <w:tc>
-                <w:tcPr>
-                  <w:tcW w:w="1579" w:type="dxa"/>
-                  <w:tcBorders>
-                    <w:bottom w:val="single" w:sz="0" w:space="0" w:color="auto"/>
-                  </w:tcBorders>
-                  <w:shd w:val="clear" w:color="auto" w:fill="auto"/>
-                  <w:vAlign w:val="bottom"/>
-                </w:tcPr>
+                <w:tcPr/>
                 <w:p>
                   <w:pPr>
                     <w:pStyle w:val="Compact"/>
+                    <w:jc w:val="left"/>
                     <w:jc w:val="center"/>
                   </w:pPr>
                   <w:r>
-                    <w:t>Condition</w:t>
+                    <w:t xml:space="preserve">Condition</w:t>
                   </w:r>
                 </w:p>
               </w:tc>
               <w:tc>
-                <w:tcPr>
-                  <w:tcW w:w="1145" w:type="dxa"/>
-                  <w:tcBorders>
-                    <w:bottom w:val="single" w:sz="0" w:space="0" w:color="auto"/>
-                  </w:tcBorders>
-                  <w:shd w:val="clear" w:color="auto" w:fill="auto"/>
-                  <w:vAlign w:val="bottom"/>
-                </w:tcPr>
+                <w:tcPr/>
                 <w:p>
                   <w:pPr>
                     <w:pStyle w:val="Compact"/>
+                    <w:jc w:val="right"/>
                     <w:jc w:val="center"/>
                   </w:pPr>
                   <w:r>
-                    <w:t>Mistakes</w:t>
+                    <w:t xml:space="preserve">Mistakes</w:t>
                   </w:r>
                 </w:p>
               </w:tc>
               <w:tc>
-                <w:tcPr>
-                  <w:tcW w:w="1384" w:type="dxa"/>
-                  <w:tcBorders>
-                    <w:bottom w:val="single" w:sz="0" w:space="0" w:color="auto"/>
-                  </w:tcBorders>
-                  <w:shd w:val="clear" w:color="auto" w:fill="auto"/>
-                  <w:vAlign w:val="bottom"/>
-                </w:tcPr>
+                <w:tcPr/>
                 <w:p>
                   <w:pPr>
                     <w:pStyle w:val="Compact"/>
+                    <w:jc w:val="right"/>
                     <w:jc w:val="center"/>
                   </w:pPr>
                   <w:r>
-                    <w:t>Usefulness</w:t>
+                    <w:t xml:space="preserve">Usefulness</w:t>
                   </w:r>
                 </w:p>
               </w:tc>
             </w:tr>
             <w:tr>
               <w:tc>
-                <w:tcPr>
-                  <w:tcW w:w="1579" w:type="dxa"/>
-                  <w:shd w:val="clear" w:color="auto" w:fill="auto"/>
-                </w:tcPr>
+                <w:tcPr/>
                 <w:p>
                   <w:pPr>
                     <w:pStyle w:val="Compact"/>
+                    <w:jc w:val="left"/>
                     <w:jc w:val="center"/>
                   </w:pPr>
                   <w:r>
-                    <w:t>control</w:t>
+                    <w:t xml:space="preserve">control</w:t>
                   </w:r>
                 </w:p>
               </w:tc>
               <w:tc>
-                <w:tcPr>
-                  <w:tcW w:w="1145" w:type="dxa"/>
-                  <w:shd w:val="clear" w:color="auto" w:fill="auto"/>
-                </w:tcPr>
+                <w:tcPr/>
                 <w:p>
                   <w:pPr>
                     <w:pStyle w:val="Compact"/>
+                    <w:jc w:val="right"/>
                     <w:jc w:val="center"/>
                   </w:pPr>
                   <w:r>
-                    <w:t>10.90</w:t>
+                    <w:t xml:space="preserve">10.90</w:t>
                   </w:r>
                 </w:p>
               </w:tc>
               <w:tc>
-                <w:tcPr>
-                  <w:tcW w:w="1384" w:type="dxa"/>
-                  <w:shd w:val="clear" w:color="auto" w:fill="auto"/>
-                </w:tcPr>
+                <w:tcPr/>
                 <w:p>
                   <w:pPr>
                     <w:pStyle w:val="Compact"/>
+                    <w:jc w:val="right"/>
                     <w:jc w:val="center"/>
                   </w:pPr>
                   <w:r>
-                    <w:t>4.50</w:t>
+                    <w:t xml:space="preserve">4.50</w:t>
                   </w:r>
                 </w:p>
               </w:tc>
             </w:tr>
             <w:tr>
               <w:tc>
-                <w:tcPr>
-                  <w:tcW w:w="1579" w:type="dxa"/>
-                  <w:shd w:val="clear" w:color="auto" w:fill="auto"/>
-                </w:tcPr>
+                <w:tcPr/>
                 <w:p>
                   <w:pPr>
                     <w:pStyle w:val="Compact"/>
+                    <w:jc w:val="left"/>
                     <w:jc w:val="center"/>
                   </w:pPr>
                   <w:r>
-                    <w:t>experimental</w:t>
+                    <w:t xml:space="preserve">experimental</w:t>
                   </w:r>
                 </w:p>
               </w:tc>
               <w:tc>
-                <w:tcPr>
-                  <w:tcW w:w="1145" w:type="dxa"/>
-                  <w:shd w:val="clear" w:color="auto" w:fill="auto"/>
-                </w:tcPr>
+                <w:tcPr/>
                 <w:p>
                   <w:pPr>
                     <w:pStyle w:val="Compact"/>
+                    <w:jc w:val="right"/>
                     <w:jc w:val="center"/>
                   </w:pPr>
                   <w:r>
-                    <w:t>9.12</w:t>
+                    <w:t xml:space="preserve">9.12</w:t>
                   </w:r>
                 </w:p>
               </w:tc>
               <w:tc>
-                <w:tcPr>
-                  <w:tcW w:w="1384" w:type="dxa"/>
-                  <w:shd w:val="clear" w:color="auto" w:fill="auto"/>
-                </w:tcPr>
+                <w:tcPr/>
                 <w:p>
                   <w:pPr>
                     <w:pStyle w:val="Compact"/>
+                    <w:jc w:val="right"/>
                     <w:jc w:val="center"/>
                   </w:pPr>
                   <w:r>
-                    <w:t>5.06</w:t>
+                    <w:t xml:space="preserve">5.06</w:t>
                   </w:r>
                 </w:p>
               </w:tc>
             </w:tr>
-            <w:bookmarkEnd w:id="5"/>
           </w:tbl>
+          <w:bookmarkEnd w:id="28"/>
           <w:p/>
         </w:tc>
       </w:tr>
@@ -399,47 +415,62 @@
         <w:pStyle w:val="BodyText"/>
       </w:pPr>
       <w:r>
-        <w:t>On average researchers in the experimental (app) condition made fewer mistakes (</w:t>
+        <w:t xml:space="preserve">On average researchers in the experimental (app) condition made fewer mistakes (</w:t>
       </w:r>
       <w:r>
         <w:rPr>
           <w:i/>
           <w:iCs/>
         </w:rPr>
-        <w:t>M</w:t>
-      </w:r>
-      <w:r>
-        <w:t xml:space="preserve"> = 9.12) than researchers in the control (checklist) condition (</w:t>
+        <w:t xml:space="preserve">M</w:t>
+      </w:r>
+      <w:r>
+        <w:t xml:space="preserve"> </w:t>
+      </w:r>
+      <w:r>
+        <w:t xml:space="preserve">= 9.12) than researchers in the control (checklist) condition (</w:t>
       </w:r>
       <w:r>
         <w:rPr>
           <w:i/>
           <w:iCs/>
         </w:rPr>
-        <w:t>M</w:t>
-      </w:r>
-      <w:r>
-        <w:t xml:space="preserve"> = 10.9), </w:t>
+        <w:t xml:space="preserve">M</w:t>
+      </w:r>
+      <w:r>
+        <w:t xml:space="preserve"> </w:t>
+      </w:r>
+      <w:r>
+        <w:t xml:space="preserve">= 10.9),</w:t>
+      </w:r>
+      <w:r>
+        <w:t xml:space="preserve"> </w:t>
       </w:r>
       <w:r>
         <w:rPr>
           <w:i/>
           <w:iCs/>
         </w:rPr>
-        <w:t>t</w:t>
-      </w:r>
-      <w:r>
-        <w:t xml:space="preserve">(97.7) = 2.9, </w:t>
+        <w:t xml:space="preserve">t</w:t>
+      </w:r>
+      <w:r>
+        <w:t xml:space="preserve">(97.7) = 2.9,</w:t>
+      </w:r>
+      <w:r>
+        <w:t xml:space="preserve"> </w:t>
       </w:r>
       <w:r>
         <w:rPr>
           <w:i/>
           <w:iCs/>
         </w:rPr>
-        <w:t>p</w:t>
-      </w:r>
-      <w:r>
-        <w:t xml:space="preserve"> = 0.005.</w:t>
+        <w:t xml:space="preserve">p</w:t>
+      </w:r>
+      <w:r>
+        <w:t xml:space="preserve"> </w:t>
+      </w:r>
+      <w:r>
+        <w:t xml:space="preserve">= 0.005, d = 0.59.</w:t>
       </w:r>
     </w:p>
     <w:p>
@@ -447,47 +478,62 @@
         <w:pStyle w:val="BodyText"/>
       </w:pPr>
       <w:r>
-        <w:t>On average researchers in the experimental condition found the app marginally significantly more useful (</w:t>
+        <w:t xml:space="preserve">On average researchers in the experimental condition found the app marginally significantly more useful (</w:t>
       </w:r>
       <w:r>
         <w:rPr>
           <w:i/>
           <w:iCs/>
         </w:rPr>
-        <w:t>M</w:t>
-      </w:r>
-      <w:r>
-        <w:t xml:space="preserve"> = 5.06) than researchers in the control condition found the checklist (</w:t>
+        <w:t xml:space="preserve">M</w:t>
+      </w:r>
+      <w:r>
+        <w:t xml:space="preserve"> </w:t>
+      </w:r>
+      <w:r>
+        <w:t xml:space="preserve">= 5.06) than researchers in the control condition found the checklist (</w:t>
       </w:r>
       <w:r>
         <w:rPr>
           <w:i/>
           <w:iCs/>
         </w:rPr>
-        <w:t>M</w:t>
-      </w:r>
-      <w:r>
-        <w:t xml:space="preserve"> = 4.5), </w:t>
+        <w:t xml:space="preserve">M</w:t>
+      </w:r>
+      <w:r>
+        <w:t xml:space="preserve"> </w:t>
+      </w:r>
+      <w:r>
+        <w:t xml:space="preserve">= 4.5),</w:t>
+      </w:r>
+      <w:r>
+        <w:t xml:space="preserve"> </w:t>
       </w:r>
       <w:r>
         <w:rPr>
           <w:i/>
           <w:iCs/>
         </w:rPr>
-        <w:t>t</w:t>
-      </w:r>
-      <w:r>
-        <w:t xml:space="preserve">(97.2) = -1.96, </w:t>
+        <w:t xml:space="preserve">t</w:t>
+      </w:r>
+      <w:r>
+        <w:t xml:space="preserve">(97.2) = -1.96,</w:t>
+      </w:r>
+      <w:r>
+        <w:t xml:space="preserve"> </w:t>
       </w:r>
       <w:r>
         <w:rPr>
           <w:i/>
           <w:iCs/>
         </w:rPr>
-        <w:t>p</w:t>
-      </w:r>
-      <w:r>
-        <w:t xml:space="preserve"> = 0.152.</w:t>
+        <w:t xml:space="preserve">p</w:t>
+      </w:r>
+      <w:r>
+        <w:t xml:space="preserve"> </w:t>
+      </w:r>
+      <w:r>
+        <w:t xml:space="preserve">= 0.152.</w:t>
       </w:r>
     </w:p>
     <w:p>
@@ -495,15 +541,46 @@
         <w:pStyle w:val="BodyText"/>
       </w:pPr>
       <w:r>
-        <w:rPr>
-          <w:noProof/>
-        </w:rPr>
-        <w:lastRenderedPageBreak/>
-        <w:pict w14:anchorId="189C9B07">
-          <v:shape id="Picture" o:spid="_x0000_i1025" type="#_x0000_t75" alt="A graph with a line and a red line&#10;&#10;AI-generated content may be incorrect." style="width:420pt;height:336pt;visibility:visible;mso-width-percent:0;mso-height-percent:0;mso-width-percent:0;mso-height-percent:0">
-            <v:imagedata r:id="rId9" o:title=""/>
-          </v:shape>
-        </w:pict>
+        <w:drawing>
+          <wp:inline>
+            <wp:extent cx="4620126" cy="3696101"/>
+            <wp:effectExtent b="0" l="0" r="0" t="0"/>
+            <wp:docPr descr="" title="" id="30" name="Picture"/>
+            <a:graphic>
+              <a:graphicData uri="http://schemas.openxmlformats.org/drawingml/2006/picture">
+                <pic:pic>
+                  <pic:nvPicPr>
+                    <pic:cNvPr descr="to_err_is_human_files/figure-docx/unnamed-chunk-1-1.png" id="31" name="Picture"/>
+                    <pic:cNvPicPr>
+                      <a:picLocks noChangeArrowheads="1" noChangeAspect="1"/>
+                    </pic:cNvPicPr>
+                  </pic:nvPicPr>
+                  <pic:blipFill>
+                    <a:blip r:embed="rId29"/>
+                    <a:stretch>
+                      <a:fillRect/>
+                    </a:stretch>
+                  </pic:blipFill>
+                  <pic:spPr bwMode="auto">
+                    <a:xfrm>
+                      <a:off x="0" y="0"/>
+                      <a:ext cx="4620126" cy="3696101"/>
+                    </a:xfrm>
+                    <a:prstGeom prst="rect">
+                      <a:avLst/>
+                    </a:prstGeom>
+                    <a:noFill/>
+                    <a:ln w="9525">
+                      <a:noFill/>
+                      <a:headEnd/>
+                      <a:tailEnd/>
+                    </a:ln>
+                  </pic:spPr>
+                </pic:pic>
+              </a:graphicData>
+            </a:graphic>
+          </wp:inline>
+        </w:drawing>
       </w:r>
     </w:p>
     <w:p>
@@ -511,27 +588,30 @@
         <w:pStyle w:val="BodyText"/>
       </w:pPr>
       <w:r>
-        <w:t>There was no effect of experience on the reduction in errors when using the tool (</w:t>
+        <w:t xml:space="preserve">There was no effect of experience on the reduction in errors when using the tool (</w:t>
       </w:r>
       <w:r>
         <w:rPr>
           <w:i/>
           <w:iCs/>
         </w:rPr>
-        <w:t>p</w:t>
-      </w:r>
-      <w:r>
-        <w:t xml:space="preserve"> &gt; .05), as the correlation was non-significant.</w:t>
-      </w:r>
-    </w:p>
+        <w:t xml:space="preserve">p</w:t>
+      </w:r>
+      <w:r>
+        <w:t xml:space="preserve"> </w:t>
+      </w:r>
+      <w:r>
+        <w:t xml:space="preserve">&gt; .05), as the correlation was non-significant.</w:t>
+      </w:r>
+    </w:p>
+    <w:bookmarkEnd w:id="32"/>
+    <w:bookmarkStart w:id="33" w:name="discussion"/>
     <w:p>
       <w:pPr>
         <w:pStyle w:val="Heading2"/>
       </w:pPr>
-      <w:bookmarkStart w:id="6" w:name="discussion"/>
-      <w:bookmarkEnd w:id="3"/>
-      <w:r>
-        <w:t>Discussion</w:t>
+      <w:r>
+        <w:t xml:space="preserve">Discussion</w:t>
       </w:r>
     </w:p>
     <w:p>
@@ -539,16 +619,17 @@
         <w:pStyle w:val="FirstParagraph"/>
       </w:pPr>
       <w:r>
-        <w:t>It seems automated tools can help prevent errors by providing researchers with feedback about potential mistakes, and researchers feel the app is useful. We conclude the use of automated checks has potential to reduce the number of mistakes in scientific manuscripts.</w:t>
-      </w:r>
-    </w:p>
-    <w:bookmarkEnd w:id="6"/>
+        <w:t xml:space="preserve">It seems automated tools can help prevent errors by providing researchers with feedback about potential mistakes, and researchers feel the app is useful. We conclude the use of automated checks has potential to reduce the number of mistakes in scientific manuscripts.</w:t>
+      </w:r>
+    </w:p>
+    <w:bookmarkEnd w:id="33"/>
+    <w:bookmarkStart w:id="34" w:name="references"/>
     <w:p>
       <w:pPr>
         <w:pStyle w:val="Heading2"/>
       </w:pPr>
       <w:r>
-        <w:t>References</w:t>
+        <w:t xml:space="preserve">References</w:t>
       </w:r>
     </w:p>
     <w:p>
@@ -556,7 +637,7 @@
         <w:pStyle w:val="FirstParagraph"/>
       </w:pPr>
       <w:r>
-        <w:t>Gino, F., &amp; Wiltermuth, S. S. (2014). Retracted: Evil Genius? How Dishonesty Can Lead to Greater Creativity. Psychological Science, 25(4), 973–981. https://doi.org/10.1177/0956797614520714</w:t>
+        <w:t xml:space="preserve">Gangestad, S. W., &amp; Thornhill, R. (1998). Menstrual cycle variation in women’s preferences for the scent of symmetrical men. Proceedings Biological Sciences, 22, 927-933. doi: 10.1098/rspb.1998.0380.</w:t>
       </w:r>
     </w:p>
     <w:p>
@@ -564,63 +645,63 @@
         <w:pStyle w:val="BodyText"/>
       </w:pPr>
       <w:r>
-        <w:t xml:space="preserve">Smith, F. (2021). Human error is a symptom of a poor design. Journal of Journals, 0(0), 0. </w:t>
-      </w:r>
-      <w:hyperlink r:id="rId10" w:history="1">
-        <w:r>
-          <w:rPr>
-            <w:rStyle w:val="Hyperlink"/>
-          </w:rPr>
-          <w:t>https://doi.org/10.0000/0123456789</w:t>
-        </w:r>
-      </w:hyperlink>
-    </w:p>
-    <w:p>
-      <w:pPr>
-        <w:spacing w:after="0"/>
-        <w:rPr>
-          <w:lang w:val="en-GB" w:eastAsia="en-GB"/>
-        </w:rPr>
-      </w:pPr>
-      <w:r>
-        <w:t xml:space="preserve">Lakens, D. (2018). Equivalence testing for psychological research. </w:t>
-      </w:r>
-      <w:r>
-        <w:rPr>
-          <w:i/>
-          <w:iCs/>
-        </w:rPr>
-        <w:t>AMPPS</w:t>
-      </w:r>
-      <w:r>
-        <w:t xml:space="preserve">, 1, 259-270. </w:t>
-      </w:r>
-      <w:hyperlink r:id="rId11" w:history="1">
-        <w:r>
-          <w:rPr>
-            <w:rStyle w:val="Hyperlink"/>
-          </w:rPr>
-          <w:t>https://doi.org/10.1177/2515245918770963</w:t>
-        </w:r>
-      </w:hyperlink>
-    </w:p>
-    <w:bookmarkEnd w:id="0"/>
-    <w:p/>
+        <w:t xml:space="preserve">Gino, F., &amp; Wiltermuth, S. S. (2014). Evil Genius? How Dishonesty Can Lead to Greater Creativity. Psychological Science, 25(4), 973–981. https://doi.org/10.1177/0956797614520714</w:t>
+      </w:r>
+    </w:p>
+    <w:p>
+      <w:pPr>
+        <w:pStyle w:val="BodyText"/>
+      </w:pPr>
+      <w:r>
+        <w:t xml:space="preserve">Smith, F. (2021). Human error is a symptom of a poor design. Journal of Journals, 0(0), 0. https://doi.org/10.0000/0123456789</w:t>
+      </w:r>
+    </w:p>
+    <w:p>
+      <w:pPr>
+        <w:pStyle w:val="BodyText"/>
+      </w:pPr>
+      <w:r>
+        <w:t xml:space="preserve">Lakens, D. (2018). Equivalence testing for psychological research. Advances in Methods and Practices in Psychological Science, 1, 259-270.</w:t>
+      </w:r>
+    </w:p>
+    <w:bookmarkEnd w:id="34"/>
     <w:sectPr>
-      <w:pgSz w:w="12240" w:h="15840"/>
-      <w:pgMar w:top="1440" w:right="1440" w:bottom="1440" w:left="1440" w:header="720" w:footer="720" w:gutter="0"/>
-      <w:cols w:space="720"/>
+      <w:footnotePr>
+        <w:numRestart w:val="eachSect"/>
+      </w:footnotePr>
     </w:sectPr>
   </w:body>
 </w:document>
 </file>
 
+<file path=word/comments.xml><?xml version="1.0" encoding="utf-8"?>
+<w:comments xmlns:w="http://schemas.openxmlformats.org/wordprocessingml/2006/main" xmlns:m="http://schemas.openxmlformats.org/officeDocument/2006/math" xmlns:r="http://schemas.openxmlformats.org/officeDocument/2006/relationships" xmlns:o="urn:schemas-microsoft-com:office:office" xmlns:v="urn:schemas-microsoft-com:vml" xmlns:w10="urn:schemas-microsoft-com:office:word" xmlns:a="http://schemas.openxmlformats.org/drawingml/2006/main" xmlns:pic="http://schemas.openxmlformats.org/drawingml/2006/picture" xmlns:wp="http://schemas.openxmlformats.org/drawingml/2006/wordprocessingDrawing"/>
+</file>
+
+<file path=word/footnotes.xml><?xml version="1.0" encoding="utf-8"?>
+<w:footnotes xmlns:w="http://schemas.openxmlformats.org/wordprocessingml/2006/main" xmlns:m="http://schemas.openxmlformats.org/officeDocument/2006/math" xmlns:r="http://schemas.openxmlformats.org/officeDocument/2006/relationships" xmlns:o="urn:schemas-microsoft-com:office:office" xmlns:v="urn:schemas-microsoft-com:vml" xmlns:w10="urn:schemas-microsoft-com:office:word" xmlns:a="http://schemas.openxmlformats.org/drawingml/2006/main" xmlns:pic="http://schemas.openxmlformats.org/drawingml/2006/picture" xmlns:wp="http://schemas.openxmlformats.org/drawingml/2006/wordprocessingDrawing">
+  <w:footnote w:type="continuationSeparator" w:id="0">
+    <w:p>
+      <w:r>
+        <w:continuationSeparator/>
+      </w:r>
+    </w:p>
+  </w:footnote>
+  <w:footnote w:type="separator" w:id="-1">
+    <w:p>
+      <w:r>
+        <w:separator/>
+      </w:r>
+    </w:p>
+  </w:footnote>
+</w:footnotes>
+</file>
+
 <file path=word/numbering.xml><?xml version="1.0" encoding="utf-8"?>
-<w:numbering xmlns:wpc="http://schemas.microsoft.com/office/word/2010/wordprocessingCanvas" xmlns:cx="http://schemas.microsoft.com/office/drawing/2014/chartex" xmlns:cx1="http://schemas.microsoft.com/office/drawing/2015/9/8/chartex" xmlns:cx2="http://schemas.microsoft.com/office/drawing/2015/10/21/chartex" xmlns:cx3="http://schemas.microsoft.com/office/drawing/2016/5/9/chartex" xmlns:cx4="http://schemas.microsoft.com/office/drawing/2016/5/10/chartex" xmlns:cx5="http://schemas.microsoft.com/office/drawing/2016/5/11/chartex" xmlns:cx6="http://schemas.microsoft.com/office/drawing/2016/5/12/chartex" xmlns:cx7="http://schemas.microsoft.com/office/drawing/2016/5/13/chartex" xmlns:cx8="http://schemas.microsoft.com/office/drawing/2016/5/14/chartex" xmlns:mc="http://schemas.openxmlformats.org/markup-compatibility/2006" xmlns:aink="http://schemas.microsoft.com/office/drawing/2016/ink" xmlns:am3d="http://schemas.microsoft.com/office/drawing/2017/model3d" xmlns:o="urn:schemas-microsoft-com:office:office" xmlns:oel="http://schemas.microsoft.com/office/2019/extlst" xmlns:r="http://schemas.openxmlformats.org/officeDocument/2006/relationships" xmlns:m="http://schemas.openxmlformats.org/officeDocument/2006/math" xmlns:v="urn:schemas-microsoft-com:vml" xmlns:wp14="http://schemas.microsoft.com/office/word/2010/wordprocessingDrawing" xmlns:wp="http://schemas.openxmlformats.org/drawingml/2006/wordprocessingDrawing" xmlns:w10="urn:schemas-microsoft-com:office:word" xmlns:w="http://schemas.openxmlformats.org/wordprocessingml/2006/main" xmlns:w14="http://schemas.microsoft.com/office/word/2010/wordml" xmlns:w15="http://schemas.microsoft.com/office/word/2012/wordml" xmlns:w16cex="http://schemas.microsoft.com/office/word/2018/wordml/cex" xmlns:w16cid="http://schemas.microsoft.com/office/word/2016/wordml/cid" xmlns:w16="http://schemas.microsoft.com/office/word/2018/wordml" xmlns:w16du="http://schemas.microsoft.com/office/word/2023/wordml/word16du" xmlns:w16sdtdh="http://schemas.microsoft.com/office/word/2020/wordml/sdtdatahash" xmlns:w16sdtfl="http://schemas.microsoft.com/office/word/2024/wordml/sdtformatlock" xmlns:w16se="http://schemas.microsoft.com/office/word/2015/wordml/symex" xmlns:wpg="http://schemas.microsoft.com/office/word/2010/wordprocessingGroup" xmlns:wpi="http://schemas.microsoft.com/office/word/2010/wordprocessingInk" xmlns:wne="http://schemas.microsoft.com/office/word/2006/wordml" xmlns:wps="http://schemas.microsoft.com/office/word/2010/wordprocessingShape" mc:Ignorable="w14 w15 w16se w16cid w16 w16cex w16sdtdh w16sdtfl w16du wp14">
-  <w:abstractNum w:abstractNumId="0" w15:restartNumberingAfterBreak="0">
+<w:numbering xmlns:w="http://schemas.openxmlformats.org/wordprocessingml/2006/main">
+  <w:abstractNum w:abstractNumId="990">
     <w:nsid w:val="0000A990"/>
     <w:multiLevelType w:val="multilevel"/>
-    <w:tmpl w:val="54C478FE"/>
     <w:lvl w:ilvl="0">
       <w:numFmt w:val="bullet"/>
       <w:lvlText w:val=" "/>
@@ -694,21 +775,21 @@
       </w:pPr>
     </w:lvl>
   </w:abstractNum>
-  <w:num w:numId="1" w16cid:durableId="1808009238">
-    <w:abstractNumId w:val="0"/>
+  <w:num w:numId="1000">
+    <w:abstractNumId w:val="990"/>
   </w:num>
 </w:numbering>
 </file>
 
 <file path=word/styles.xml><?xml version="1.0" encoding="utf-8"?>
-<w:styles xmlns:mc="http://schemas.openxmlformats.org/markup-compatibility/2006" xmlns:r="http://schemas.openxmlformats.org/officeDocument/2006/relationships" xmlns:w="http://schemas.openxmlformats.org/wordprocessingml/2006/main" xmlns:w14="http://schemas.microsoft.com/office/word/2010/wordml" xmlns:w15="http://schemas.microsoft.com/office/word/2012/wordml" xmlns:w16cex="http://schemas.microsoft.com/office/word/2018/wordml/cex" xmlns:w16cid="http://schemas.microsoft.com/office/word/2016/wordml/cid" xmlns:w16="http://schemas.microsoft.com/office/word/2018/wordml" xmlns:w16du="http://schemas.microsoft.com/office/word/2023/wordml/word16du" xmlns:w16sdtdh="http://schemas.microsoft.com/office/word/2020/wordml/sdtdatahash" xmlns:w16sdtfl="http://schemas.microsoft.com/office/word/2024/wordml/sdtformatlock" xmlns:w16se="http://schemas.microsoft.com/office/word/2015/wordml/symex" mc:Ignorable="w14 w15 w16se w16cid w16 w16cex w16sdtdh w16sdtfl w16du">
+<w:styles xmlns:r="http://schemas.openxmlformats.org/officeDocument/2006/relationships" xmlns:w="http://schemas.openxmlformats.org/wordprocessingml/2006/main">
   <w:docDefaults>
     <w:rPrDefault>
       <w:rPr>
-        <w:rFonts w:asciiTheme="minorHAnsi" w:eastAsiaTheme="minorHAnsi" w:hAnsiTheme="minorHAnsi" w:cstheme="minorBidi"/>
+        <w:rFonts w:asciiTheme="minorHAnsi" w:cstheme="minorBidi" w:eastAsiaTheme="minorHAnsi" w:hAnsiTheme="minorHAnsi"/>
         <w:sz w:val="24"/>
         <w:szCs w:val="24"/>
-        <w:lang w:val="en-US" w:eastAsia="en-US" w:bidi="ar-SA"/>
+        <w:lang w:bidi="ar-SA" w:eastAsia="en-US" w:val="en-US"/>
       </w:rPr>
     </w:rPrDefault>
     <w:pPrDefault>
@@ -717,255 +798,168 @@
       </w:pPr>
     </w:pPrDefault>
   </w:docDefaults>
-  <w:latentStyles w:defLockedState="0" w:defUIPriority="0" w:defSemiHidden="0" w:defUnhideWhenUsed="0" w:defQFormat="0" w:count="376">
-    <w:lsdException w:name="Normal Table" w:semiHidden="1" w:unhideWhenUsed="1"/>
-    <w:lsdException w:name="Table Simple 1" w:semiHidden="1" w:unhideWhenUsed="1"/>
-    <w:lsdException w:name="Table Simple 2" w:semiHidden="1" w:unhideWhenUsed="1"/>
-    <w:lsdException w:name="Table Simple 3" w:semiHidden="1" w:unhideWhenUsed="1"/>
-    <w:lsdException w:name="Table Classic 1" w:semiHidden="1" w:unhideWhenUsed="1"/>
-    <w:lsdException w:name="Table Classic 2" w:semiHidden="1" w:unhideWhenUsed="1"/>
-    <w:lsdException w:name="Table Classic 3" w:semiHidden="1" w:unhideWhenUsed="1"/>
-    <w:lsdException w:name="Table Classic 4" w:semiHidden="1" w:unhideWhenUsed="1"/>
-    <w:lsdException w:name="Table Colorful 1" w:semiHidden="1" w:unhideWhenUsed="1"/>
-    <w:lsdException w:name="Table Colorful 2" w:semiHidden="1" w:unhideWhenUsed="1"/>
-    <w:lsdException w:name="Table Colorful 3" w:semiHidden="1" w:unhideWhenUsed="1"/>
-    <w:lsdException w:name="Table Columns 1" w:semiHidden="1" w:unhideWhenUsed="1"/>
-    <w:lsdException w:name="Table Columns 2" w:semiHidden="1" w:unhideWhenUsed="1"/>
-    <w:lsdException w:name="Table Columns 3" w:semiHidden="1" w:unhideWhenUsed="1"/>
-    <w:lsdException w:name="Table Columns 4" w:semiHidden="1" w:unhideWhenUsed="1"/>
-    <w:lsdException w:name="Table Columns 5" w:semiHidden="1" w:unhideWhenUsed="1"/>
-    <w:lsdException w:name="Table Grid 1" w:semiHidden="1" w:unhideWhenUsed="1"/>
-    <w:lsdException w:name="Table Grid 2" w:semiHidden="1" w:unhideWhenUsed="1"/>
-    <w:lsdException w:name="Table Grid 3" w:semiHidden="1" w:unhideWhenUsed="1"/>
-    <w:lsdException w:name="Table Grid 4" w:semiHidden="1" w:unhideWhenUsed="1"/>
-    <w:lsdException w:name="Table Grid 5" w:semiHidden="1" w:unhideWhenUsed="1"/>
-    <w:lsdException w:name="Table Grid 6" w:semiHidden="1" w:unhideWhenUsed="1"/>
-    <w:lsdException w:name="Table Grid 7" w:semiHidden="1" w:unhideWhenUsed="1"/>
-    <w:lsdException w:name="Table Grid 8" w:semiHidden="1" w:unhideWhenUsed="1"/>
-    <w:lsdException w:name="Table List 1" w:semiHidden="1" w:unhideWhenUsed="1"/>
-    <w:lsdException w:name="Table List 2" w:semiHidden="1" w:unhideWhenUsed="1"/>
-    <w:lsdException w:name="Table List 3" w:semiHidden="1" w:unhideWhenUsed="1"/>
-    <w:lsdException w:name="Table List 4" w:semiHidden="1" w:unhideWhenUsed="1"/>
-    <w:lsdException w:name="Table List 5" w:semiHidden="1" w:unhideWhenUsed="1"/>
-    <w:lsdException w:name="Table List 6" w:semiHidden="1" w:unhideWhenUsed="1"/>
-    <w:lsdException w:name="Table List 7" w:semiHidden="1" w:unhideWhenUsed="1"/>
-    <w:lsdException w:name="Table List 8" w:semiHidden="1" w:unhideWhenUsed="1"/>
-    <w:lsdException w:name="Table 3D effects 1" w:semiHidden="1" w:unhideWhenUsed="1"/>
-    <w:lsdException w:name="Table 3D effects 2" w:semiHidden="1" w:unhideWhenUsed="1"/>
-    <w:lsdException w:name="Table 3D effects 3" w:semiHidden="1" w:unhideWhenUsed="1"/>
-    <w:lsdException w:name="Table Contemporary" w:semiHidden="1" w:unhideWhenUsed="1"/>
-    <w:lsdException w:name="Table Elegant" w:semiHidden="1" w:unhideWhenUsed="1"/>
-    <w:lsdException w:name="Table Professional" w:semiHidden="1" w:unhideWhenUsed="1"/>
-    <w:lsdException w:name="Table Subtle 1" w:semiHidden="1" w:unhideWhenUsed="1"/>
-    <w:lsdException w:name="Table Subtle 2" w:semiHidden="1" w:unhideWhenUsed="1"/>
-    <w:lsdException w:name="Table Web 1" w:semiHidden="1" w:unhideWhenUsed="1"/>
-    <w:lsdException w:name="Table Web 2" w:semiHidden="1" w:unhideWhenUsed="1"/>
-    <w:lsdException w:name="Table Web 3" w:semiHidden="1" w:unhideWhenUsed="1"/>
-    <w:lsdException w:name="Table Theme" w:semiHidden="1" w:unhideWhenUsed="1"/>
-    <w:lsdException w:name="Light Shading"/>
-    <w:lsdException w:name="Light List"/>
-    <w:lsdException w:name="Light Grid"/>
-    <w:lsdException w:name="Medium Shading 1"/>
-    <w:lsdException w:name="Medium Shading 2"/>
-    <w:lsdException w:name="Medium List 1"/>
-    <w:lsdException w:name="Medium List 2"/>
-    <w:lsdException w:name="Medium Grid 1"/>
-    <w:lsdException w:name="Medium Grid 2"/>
-    <w:lsdException w:name="Medium Grid 3"/>
-    <w:lsdException w:name="Dark List"/>
-    <w:lsdException w:name="Colorful Shading"/>
-    <w:lsdException w:name="Colorful List"/>
-    <w:lsdException w:name="Colorful Grid"/>
-    <w:lsdException w:name="Light Shading Accent 1"/>
-    <w:lsdException w:name="Light List Accent 1"/>
-    <w:lsdException w:name="Light Grid Accent 1"/>
-    <w:lsdException w:name="Medium Shading 1 Accent 1"/>
-    <w:lsdException w:name="Medium Shading 2 Accent 1"/>
-    <w:lsdException w:name="Medium List 1 Accent 1"/>
-    <w:lsdException w:name="Medium List 2 Accent 1"/>
-    <w:lsdException w:name="Medium Grid 1 Accent 1"/>
-    <w:lsdException w:name="Medium Grid 2 Accent 1"/>
-    <w:lsdException w:name="Medium Grid 3 Accent 1"/>
-    <w:lsdException w:name="Dark List Accent 1"/>
-    <w:lsdException w:name="Colorful Shading Accent 1"/>
-    <w:lsdException w:name="Colorful List Accent 1"/>
-    <w:lsdException w:name="Colorful Grid Accent 1"/>
-    <w:lsdException w:name="Light Shading Accent 2"/>
-    <w:lsdException w:name="Light List Accent 2"/>
-    <w:lsdException w:name="Light Grid Accent 2"/>
-    <w:lsdException w:name="Medium Shading 1 Accent 2"/>
-    <w:lsdException w:name="Medium Shading 2 Accent 2"/>
-    <w:lsdException w:name="Medium List 1 Accent 2"/>
-    <w:lsdException w:name="Medium List 2 Accent 2"/>
-    <w:lsdException w:name="Medium Grid 1 Accent 2"/>
-    <w:lsdException w:name="Medium Grid 2 Accent 2"/>
-    <w:lsdException w:name="Medium Grid 3 Accent 2"/>
-    <w:lsdException w:name="Dark List Accent 2"/>
-    <w:lsdException w:name="Colorful Shading Accent 2"/>
-    <w:lsdException w:name="Colorful List Accent 2"/>
-    <w:lsdException w:name="Colorful Grid Accent 2"/>
-    <w:lsdException w:name="Light Shading Accent 3"/>
-    <w:lsdException w:name="Light List Accent 3"/>
-    <w:lsdException w:name="Light Grid Accent 3"/>
-    <w:lsdException w:name="Medium Shading 1 Accent 3"/>
-    <w:lsdException w:name="Medium Shading 2 Accent 3"/>
-    <w:lsdException w:name="Medium List 1 Accent 3"/>
-    <w:lsdException w:name="Medium List 2 Accent 3"/>
-    <w:lsdException w:name="Medium Grid 1 Accent 3"/>
-    <w:lsdException w:name="Medium Grid 2 Accent 3"/>
-    <w:lsdException w:name="Medium Grid 3 Accent 3"/>
-    <w:lsdException w:name="Dark List Accent 3"/>
-    <w:lsdException w:name="Colorful Shading Accent 3"/>
-    <w:lsdException w:name="Colorful List Accent 3"/>
-    <w:lsdException w:name="Colorful Grid Accent 3"/>
-    <w:lsdException w:name="Light Shading Accent 4"/>
-    <w:lsdException w:name="Light List Accent 4"/>
-    <w:lsdException w:name="Light Grid Accent 4"/>
-    <w:lsdException w:name="Medium Shading 1 Accent 4"/>
-    <w:lsdException w:name="Medium Shading 2 Accent 4"/>
-    <w:lsdException w:name="Medium List 1 Accent 4"/>
-    <w:lsdException w:name="Medium List 2 Accent 4"/>
-    <w:lsdException w:name="Medium Grid 1 Accent 4"/>
-    <w:lsdException w:name="Medium Grid 2 Accent 4"/>
-    <w:lsdException w:name="Medium Grid 3 Accent 4"/>
-    <w:lsdException w:name="Dark List Accent 4"/>
-    <w:lsdException w:name="Colorful Shading Accent 4"/>
-    <w:lsdException w:name="Colorful List Accent 4"/>
-    <w:lsdException w:name="Colorful Grid Accent 4"/>
-    <w:lsdException w:name="Light Shading Accent 5"/>
-    <w:lsdException w:name="Light List Accent 5"/>
-    <w:lsdException w:name="Light Grid Accent 5"/>
-    <w:lsdException w:name="Medium Shading 1 Accent 5"/>
-    <w:lsdException w:name="Medium Shading 2 Accent 5"/>
-    <w:lsdException w:name="Medium List 1 Accent 5"/>
-    <w:lsdException w:name="Medium List 2 Accent 5"/>
-    <w:lsdException w:name="Medium Grid 1 Accent 5"/>
-    <w:lsdException w:name="Medium Grid 2 Accent 5"/>
-    <w:lsdException w:name="Medium Grid 3 Accent 5"/>
-    <w:lsdException w:name="Dark List Accent 5"/>
-    <w:lsdException w:name="Colorful Shading Accent 5"/>
-    <w:lsdException w:name="Colorful List Accent 5"/>
-    <w:lsdException w:name="Colorful Grid Accent 5"/>
-    <w:lsdException w:name="Light Shading Accent 6"/>
-    <w:lsdException w:name="Light List Accent 6"/>
-    <w:lsdException w:name="Light Grid Accent 6"/>
-    <w:lsdException w:name="Medium Shading 1 Accent 6"/>
-    <w:lsdException w:name="Medium Shading 2 Accent 6"/>
-    <w:lsdException w:name="Medium List 1 Accent 6"/>
-    <w:lsdException w:name="Medium List 2 Accent 6"/>
-    <w:lsdException w:name="Medium Grid 1 Accent 6"/>
-    <w:lsdException w:name="Medium Grid 2 Accent 6"/>
-    <w:lsdException w:name="Medium Grid 3 Accent 6"/>
-    <w:lsdException w:name="Dark List Accent 6"/>
-    <w:lsdException w:name="Colorful Shading Accent 6"/>
-    <w:lsdException w:name="Colorful List Accent 6"/>
-    <w:lsdException w:name="Colorful Grid Accent 6"/>
-    <w:lsdException w:name="Grid Table 4" w:uiPriority="49"/>
-    <w:lsdException w:name="Grid Table 5 Dark" w:uiPriority="50"/>
-    <w:lsdException w:name="Grid Table 6 Colorful" w:uiPriority="51"/>
-    <w:lsdException w:name="Grid Table 7 Colorful" w:uiPriority="52"/>
-    <w:lsdException w:name="Grid Table 1 Light Accent 1" w:uiPriority="46"/>
-    <w:lsdException w:name="Grid Table 2 Accent 1" w:uiPriority="47"/>
-    <w:lsdException w:name="Grid Table 3 Accent 1" w:uiPriority="48"/>
-    <w:lsdException w:name="Grid Table 4 Accent 1" w:uiPriority="49"/>
-    <w:lsdException w:name="Grid Table 5 Dark Accent 1" w:uiPriority="50"/>
-    <w:lsdException w:name="Grid Table 6 Colorful Accent 1" w:uiPriority="51"/>
-    <w:lsdException w:name="Grid Table 7 Colorful Accent 1" w:uiPriority="52"/>
-    <w:lsdException w:name="Grid Table 1 Light Accent 2" w:uiPriority="46"/>
-    <w:lsdException w:name="Grid Table 2 Accent 2" w:uiPriority="47"/>
-    <w:lsdException w:name="Grid Table 3 Accent 2" w:uiPriority="48"/>
-    <w:lsdException w:name="Grid Table 4 Accent 2" w:uiPriority="49"/>
-    <w:lsdException w:name="Grid Table 5 Dark Accent 2" w:uiPriority="50"/>
-    <w:lsdException w:name="Grid Table 6 Colorful Accent 2" w:uiPriority="51"/>
-    <w:lsdException w:name="Grid Table 7 Colorful Accent 2" w:uiPriority="52"/>
-    <w:lsdException w:name="Grid Table 1 Light Accent 3" w:uiPriority="46"/>
-    <w:lsdException w:name="Grid Table 2 Accent 3" w:uiPriority="47"/>
-    <w:lsdException w:name="Grid Table 3 Accent 3" w:uiPriority="48"/>
-    <w:lsdException w:name="Grid Table 4 Accent 3" w:uiPriority="49"/>
-    <w:lsdException w:name="Grid Table 5 Dark Accent 3" w:uiPriority="50"/>
-    <w:lsdException w:name="Grid Table 6 Colorful Accent 3" w:uiPriority="51"/>
-    <w:lsdException w:name="Grid Table 7 Colorful Accent 3" w:uiPriority="52"/>
-    <w:lsdException w:name="Grid Table 1 Light Accent 4" w:uiPriority="46"/>
-    <w:lsdException w:name="Grid Table 2 Accent 4" w:uiPriority="47"/>
-    <w:lsdException w:name="Grid Table 3 Accent 4" w:uiPriority="48"/>
-    <w:lsdException w:name="Grid Table 4 Accent 4" w:uiPriority="49"/>
-    <w:lsdException w:name="Grid Table 5 Dark Accent 4" w:uiPriority="50"/>
-    <w:lsdException w:name="Grid Table 6 Colorful Accent 4" w:uiPriority="51"/>
-    <w:lsdException w:name="Grid Table 7 Colorful Accent 4" w:uiPriority="52"/>
-    <w:lsdException w:name="Grid Table 1 Light Accent 5" w:uiPriority="46"/>
-    <w:lsdException w:name="Grid Table 2 Accent 5" w:uiPriority="47"/>
-    <w:lsdException w:name="Grid Table 3 Accent 5" w:uiPriority="48"/>
-    <w:lsdException w:name="Grid Table 4 Accent 5" w:uiPriority="49"/>
-    <w:lsdException w:name="Grid Table 5 Dark Accent 5" w:uiPriority="50"/>
-    <w:lsdException w:name="Grid Table 6 Colorful Accent 5" w:uiPriority="51"/>
-    <w:lsdException w:name="Grid Table 7 Colorful Accent 5" w:uiPriority="52"/>
-    <w:lsdException w:name="Grid Table 1 Light Accent 6" w:uiPriority="46"/>
-    <w:lsdException w:name="Grid Table 2 Accent 6" w:uiPriority="47"/>
-    <w:lsdException w:name="Grid Table 3 Accent 6" w:uiPriority="48"/>
-    <w:lsdException w:name="Grid Table 4 Accent 6" w:uiPriority="49"/>
-    <w:lsdException w:name="Grid Table 5 Dark Accent 6" w:uiPriority="50"/>
-    <w:lsdException w:name="Grid Table 6 Colorful Accent 6" w:uiPriority="51"/>
-    <w:lsdException w:name="Grid Table 7 Colorful Accent 6" w:uiPriority="52"/>
-    <w:lsdException w:name="List Table 1 Light" w:uiPriority="46"/>
-    <w:lsdException w:name="List Table 2" w:uiPriority="47"/>
-    <w:lsdException w:name="List Table 3" w:uiPriority="48"/>
-    <w:lsdException w:name="List Table 4" w:uiPriority="49"/>
-    <w:lsdException w:name="List Table 5 Dark" w:uiPriority="50"/>
-    <w:lsdException w:name="List Table 6 Colorful" w:uiPriority="51"/>
-    <w:lsdException w:name="List Table 7 Colorful" w:uiPriority="52"/>
-    <w:lsdException w:name="List Table 1 Light Accent 1" w:uiPriority="46"/>
-    <w:lsdException w:name="List Table 2 Accent 1" w:uiPriority="47"/>
-    <w:lsdException w:name="List Table 3 Accent 1" w:uiPriority="48"/>
-    <w:lsdException w:name="List Table 4 Accent 1" w:uiPriority="49"/>
-    <w:lsdException w:name="List Table 5 Dark Accent 1" w:uiPriority="50"/>
-    <w:lsdException w:name="List Table 6 Colorful Accent 1" w:uiPriority="51"/>
-    <w:lsdException w:name="List Table 7 Colorful Accent 1" w:uiPriority="52"/>
-    <w:lsdException w:name="List Table 1 Light Accent 2" w:uiPriority="46"/>
-    <w:lsdException w:name="List Table 2 Accent 2" w:uiPriority="47"/>
-    <w:lsdException w:name="List Table 3 Accent 2" w:uiPriority="48"/>
-    <w:lsdException w:name="List Table 4 Accent 2" w:uiPriority="49"/>
-    <w:lsdException w:name="List Table 5 Dark Accent 2" w:uiPriority="50"/>
-    <w:lsdException w:name="List Table 6 Colorful Accent 2" w:uiPriority="51"/>
-    <w:lsdException w:name="List Table 7 Colorful Accent 2" w:uiPriority="52"/>
-    <w:lsdException w:name="List Table 1 Light Accent 3" w:uiPriority="46"/>
-    <w:lsdException w:name="List Table 2 Accent 3" w:uiPriority="47"/>
-    <w:lsdException w:name="List Table 3 Accent 3" w:uiPriority="48"/>
-    <w:lsdException w:name="List Table 4 Accent 3" w:uiPriority="49"/>
-    <w:lsdException w:name="List Table 5 Dark Accent 3" w:uiPriority="50"/>
-    <w:lsdException w:name="List Table 6 Colorful Accent 3" w:uiPriority="51"/>
-    <w:lsdException w:name="List Table 7 Colorful Accent 3" w:uiPriority="52"/>
-    <w:lsdException w:name="List Table 1 Light Accent 4" w:uiPriority="46"/>
-    <w:lsdException w:name="List Table 2 Accent 4" w:uiPriority="47"/>
-    <w:lsdException w:name="List Table 3 Accent 4" w:uiPriority="48"/>
-    <w:lsdException w:name="List Table 4 Accent 4" w:uiPriority="49"/>
-    <w:lsdException w:name="List Table 5 Dark Accent 4" w:uiPriority="50"/>
-    <w:lsdException w:name="List Table 6 Colorful Accent 4" w:uiPriority="51"/>
-    <w:lsdException w:name="List Table 7 Colorful Accent 4" w:uiPriority="52"/>
-    <w:lsdException w:name="List Table 1 Light Accent 5" w:uiPriority="46"/>
-    <w:lsdException w:name="List Table 2 Accent 5" w:uiPriority="47"/>
-    <w:lsdException w:name="List Table 3 Accent 5" w:uiPriority="48"/>
-    <w:lsdException w:name="List Table 4 Accent 5" w:uiPriority="49"/>
-    <w:lsdException w:name="List Table 5 Dark Accent 5" w:uiPriority="50"/>
-    <w:lsdException w:name="List Table 6 Colorful Accent 5" w:uiPriority="51"/>
-    <w:lsdException w:name="List Table 7 Colorful Accent 5" w:uiPriority="52"/>
-    <w:lsdException w:name="List Table 1 Light Accent 6" w:uiPriority="46"/>
-    <w:lsdException w:name="List Table 2 Accent 6" w:uiPriority="47"/>
-    <w:lsdException w:name="List Table 3 Accent 6" w:uiPriority="48"/>
-    <w:lsdException w:name="List Table 4 Accent 6" w:uiPriority="49"/>
-    <w:lsdException w:name="List Table 5 Dark Accent 6" w:uiPriority="50"/>
-    <w:lsdException w:name="List Table 6 Colorful Accent 6" w:uiPriority="51"/>
-    <w:lsdException w:name="List Table 7 Colorful Accent 6" w:uiPriority="52"/>
-    <w:lsdException w:name="Mention" w:semiHidden="1" w:uiPriority="99" w:unhideWhenUsed="1"/>
-    <w:lsdException w:name="Smart Hyperlink" w:semiHidden="1" w:uiPriority="99" w:unhideWhenUsed="1"/>
-    <w:lsdException w:name="Hashtag" w:semiHidden="1" w:uiPriority="99" w:unhideWhenUsed="1"/>
-    <w:lsdException w:name="Unresolved Mention" w:semiHidden="1" w:uiPriority="99" w:unhideWhenUsed="1"/>
-    <w:lsdException w:name="Smart Link" w:semiHidden="1" w:uiPriority="99" w:unhideWhenUsed="1"/>
-  </w:latentStyles>
-  <w:style w:type="paragraph" w:default="1" w:styleId="Normal">
+  <w:latentStyles w:count="276" w:defLockedState="0" w:defQFormat="0" w:defSemiHidden="0" w:defUIPriority="0" w:defUnhideWhenUsed="0"/>
+  <w:style w:default="1" w:styleId="Normal" w:type="paragraph">
     <w:name w:val="Normal"/>
     <w:qFormat/>
   </w:style>
-  <w:style w:type="paragraph" w:styleId="Heading1">
+  <w:style w:styleId="BodyText" w:type="paragraph">
+    <w:name w:val="Body Text"/>
+    <w:basedOn w:val="Normal"/>
+    <w:link w:val="BodyTextChar"/>
+    <w:qFormat/>
+    <w:pPr>
+      <w:spacing w:after="180" w:before="180"/>
+    </w:pPr>
+  </w:style>
+  <w:style w:customStyle="1" w:styleId="FirstParagraph" w:type="paragraph">
+    <w:name w:val="First Paragraph"/>
+    <w:basedOn w:val="BodyText"/>
+    <w:next w:val="BodyText"/>
+    <w:qFormat/>
+  </w:style>
+  <w:style w:customStyle="1" w:styleId="Compact" w:type="paragraph">
+    <w:name w:val="Compact"/>
+    <w:basedOn w:val="BodyText"/>
+    <w:qFormat/>
+    <w:pPr>
+      <w:spacing w:after="36" w:before="36"/>
+    </w:pPr>
+  </w:style>
+  <w:style w:styleId="Title" w:type="paragraph">
+    <w:name w:val="Title"/>
+    <w:basedOn w:val="Normal"/>
+    <w:next w:val="BodyText"/>
+    <w:link w:val="TitleChar"/>
+    <w:uiPriority w:val="10"/>
+    <w:qFormat/>
+    <w:rsid w:val="00A10FD9"/>
+    <w:pPr>
+      <w:spacing w:after="80" w:line="240" w:lineRule="auto"/>
+      <w:contextualSpacing/>
+      <w:jc w:val="center"/>
+    </w:pPr>
+    <w:rPr>
+      <w:rFonts w:asciiTheme="majorHAnsi" w:cstheme="majorBidi" w:eastAsiaTheme="majorEastAsia" w:hAnsiTheme="majorHAnsi"/>
+      <w:sz w:val="56"/>
+      <w:szCs w:val="56"/>
+    </w:rPr>
+  </w:style>
+  <w:style w:customStyle="1" w:styleId="TitleChar" w:type="character">
+    <w:name w:val="Title Char"/>
+    <w:basedOn w:val="DefaultParagraphFont"/>
+    <w:link w:val="Title"/>
+    <w:uiPriority w:val="10"/>
+    <w:rsid w:val="00A10FD9"/>
+    <w:rPr>
+      <w:rFonts w:asciiTheme="majorHAnsi" w:cstheme="majorBidi" w:eastAsiaTheme="majorEastAsia" w:hAnsiTheme="majorHAnsi"/>
+      <w:sz w:val="56"/>
+      <w:szCs w:val="56"/>
+    </w:rPr>
+  </w:style>
+  <w:style w:styleId="Subtitle" w:type="paragraph">
+    <w:name w:val="Subtitle"/>
+    <w:basedOn w:val="Title"/>
+    <w:next w:val="BodyText"/>
+    <w:link w:val="SubtitleChar"/>
+    <w:uiPriority w:val="11"/>
+    <w:qFormat/>
+    <w:rsid w:val="00A10FD9"/>
+    <w:pPr>
+      <w:numPr>
+        <w:ilvl w:val="1"/>
+      </w:numPr>
+    </w:pPr>
+    <w:rPr>
+      <w:rFonts w:cstheme="majorBidi" w:eastAsiaTheme="majorEastAsia"/>
+      <w:spacing w:val="15"/>
+      <w:sz w:val="28"/>
+      <w:szCs w:val="28"/>
+    </w:rPr>
+  </w:style>
+  <w:style w:customStyle="1" w:styleId="SubtitleChar" w:type="character">
+    <w:name w:val="Subtitle Char"/>
+    <w:basedOn w:val="DefaultParagraphFont"/>
+    <w:link w:val="Subtitle"/>
+    <w:uiPriority w:val="11"/>
+    <w:rsid w:val="00A10FD9"/>
+    <w:rPr>
+      <w:rFonts w:cstheme="majorBidi" w:eastAsiaTheme="majorEastAsia"/>
+      <w:color w:themeColor="text1" w:themeTint="A6" w:val="595959"/>
+      <w:spacing w:val="15"/>
+      <w:sz w:val="28"/>
+      <w:szCs w:val="28"/>
+    </w:rPr>
+  </w:style>
+  <w:style w:customStyle="1" w:styleId="Author" w:type="paragraph">
+    <w:name w:val="Author"/>
+    <w:basedOn w:val="Title"/>
+    <w:next w:val="BodyText"/>
+    <w:qFormat/>
+    <w:pPr>
+      <w:keepNext/>
+      <w:keepLines/>
+    </w:pPr>
+    <w:rPr>
+      <w:sz w:val="24"/>
+      <w:szCs w:val="24"/>
+    </w:rPr>
+  </w:style>
+  <w:style w:styleId="Date" w:type="paragraph">
+    <w:name w:val="Date"/>
+    <w:basedOn w:val="Title"/>
+    <w:next w:val="BodyText"/>
+    <w:qFormat/>
+    <w:pPr>
+      <w:keepNext/>
+      <w:keepLines/>
+    </w:pPr>
+    <w:rPr>
+      <w:sz w:val="24"/>
+      <w:szCs w:val="24"/>
+    </w:rPr>
+  </w:style>
+  <w:style w:customStyle="1" w:styleId="AbstractTitle" w:type="paragraph">
+    <w:name w:val="Abstract Title"/>
+    <w:basedOn w:val="Normal"/>
+    <w:next w:val="Abstract"/>
+    <w:qFormat/>
+    <w:pPr>
+      <w:keepNext/>
+      <w:keepLines/>
+      <w:spacing w:after="0" w:before="300"/>
+      <w:jc w:val="center"/>
+    </w:pPr>
+    <w:rPr>
+      <w:b/>
+      <w:sz w:val="20"/>
+      <w:szCs w:val="20"/>
+    </w:rPr>
+  </w:style>
+  <w:style w:customStyle="1" w:styleId="Abstract" w:type="paragraph">
+    <w:name w:val="Abstract"/>
+    <w:basedOn w:val="Normal"/>
+    <w:next w:val="BodyText"/>
+    <w:qFormat/>
+    <w:pPr>
+      <w:keepNext/>
+      <w:keepLines/>
+      <w:spacing w:after="300" w:before="100"/>
+    </w:pPr>
+    <w:rPr>
+      <w:sz w:val="20"/>
+      <w:szCs w:val="20"/>
+    </w:rPr>
+  </w:style>
+  <w:style w:styleId="Bibliography" w:type="paragraph">
+    <w:name w:val="Bibliography"/>
+    <w:basedOn w:val="Normal"/>
+    <w:next w:val="Bibliography"/>
+    <w:qFormat/>
+    <w:pPr/>
+    <w:rPr/>
+  </w:style>
+  <w:style w:styleId="Heading1" w:type="paragraph">
     <w:name w:val="heading 1"/>
     <w:basedOn w:val="Normal"/>
     <w:next w:val="BodyText"/>
@@ -976,17 +970,17 @@
     <w:pPr>
       <w:keepNext/>
       <w:keepLines/>
-      <w:spacing w:before="360" w:after="80"/>
+      <w:spacing w:after="80" w:before="360"/>
       <w:outlineLvl w:val="0"/>
     </w:pPr>
     <w:rPr>
-      <w:rFonts w:asciiTheme="majorHAnsi" w:eastAsiaTheme="majorEastAsia" w:hAnsiTheme="majorHAnsi" w:cstheme="majorBidi"/>
-      <w:color w:val="0F4761" w:themeColor="accent1" w:themeShade="BF"/>
+      <w:rFonts w:asciiTheme="majorHAnsi" w:cstheme="majorBidi" w:eastAsiaTheme="majorEastAsia" w:hAnsiTheme="majorHAnsi"/>
+      <w:color w:themeColor="accent1" w:themeShade="BF" w:val="0F4761"/>
       <w:sz w:val="40"/>
       <w:szCs w:val="40"/>
     </w:rPr>
   </w:style>
-  <w:style w:type="paragraph" w:styleId="Heading2">
+  <w:style w:styleId="Heading2" w:type="paragraph">
     <w:name w:val="heading 2"/>
     <w:basedOn w:val="Normal"/>
     <w:next w:val="BodyText"/>
@@ -999,17 +993,17 @@
     <w:pPr>
       <w:keepNext/>
       <w:keepLines/>
-      <w:spacing w:before="160" w:after="80"/>
+      <w:spacing w:after="80" w:before="160"/>
       <w:outlineLvl w:val="1"/>
     </w:pPr>
     <w:rPr>
-      <w:rFonts w:asciiTheme="majorHAnsi" w:eastAsiaTheme="majorEastAsia" w:hAnsiTheme="majorHAnsi" w:cstheme="majorBidi"/>
-      <w:color w:val="0F4761" w:themeColor="accent1" w:themeShade="BF"/>
+      <w:rFonts w:asciiTheme="majorHAnsi" w:cstheme="majorBidi" w:eastAsiaTheme="majorEastAsia" w:hAnsiTheme="majorHAnsi"/>
+      <w:color w:themeColor="accent1" w:themeShade="BF" w:val="0F4761"/>
       <w:sz w:val="32"/>
       <w:szCs w:val="32"/>
     </w:rPr>
   </w:style>
-  <w:style w:type="paragraph" w:styleId="Heading3">
+  <w:style w:styleId="Heading3" w:type="paragraph">
     <w:name w:val="heading 3"/>
     <w:basedOn w:val="Normal"/>
     <w:next w:val="BodyText"/>
@@ -1022,17 +1016,17 @@
     <w:pPr>
       <w:keepNext/>
       <w:keepLines/>
-      <w:spacing w:before="160" w:after="80"/>
+      <w:spacing w:after="80" w:before="160"/>
       <w:outlineLvl w:val="2"/>
     </w:pPr>
     <w:rPr>
-      <w:rFonts w:eastAsiaTheme="majorEastAsia" w:cstheme="majorBidi"/>
-      <w:color w:val="0F4761" w:themeColor="accent1" w:themeShade="BF"/>
+      <w:rFonts w:cstheme="majorBidi" w:eastAsiaTheme="majorEastAsia"/>
+      <w:color w:themeColor="accent1" w:themeShade="BF" w:val="0F4761"/>
       <w:sz w:val="28"/>
       <w:szCs w:val="28"/>
     </w:rPr>
   </w:style>
-  <w:style w:type="paragraph" w:styleId="Heading4">
+  <w:style w:styleId="Heading4" w:type="paragraph">
     <w:name w:val="heading 4"/>
     <w:basedOn w:val="Normal"/>
     <w:next w:val="BodyText"/>
@@ -1045,17 +1039,17 @@
     <w:pPr>
       <w:keepNext/>
       <w:keepLines/>
-      <w:spacing w:before="80" w:after="40"/>
+      <w:spacing w:after="40" w:before="80"/>
       <w:outlineLvl w:val="3"/>
     </w:pPr>
     <w:rPr>
-      <w:rFonts w:eastAsiaTheme="majorEastAsia" w:cstheme="majorBidi"/>
+      <w:rFonts w:cstheme="majorBidi" w:eastAsiaTheme="majorEastAsia"/>
       <w:i/>
       <w:iCs/>
-      <w:color w:val="0F4761" w:themeColor="accent1" w:themeShade="BF"/>
-    </w:rPr>
-  </w:style>
-  <w:style w:type="paragraph" w:styleId="Heading5">
+      <w:color w:themeColor="accent1" w:themeShade="BF" w:val="0F4761"/>
+    </w:rPr>
+  </w:style>
+  <w:style w:styleId="Heading5" w:type="paragraph">
     <w:name w:val="heading 5"/>
     <w:basedOn w:val="Normal"/>
     <w:next w:val="BodyText"/>
@@ -1068,15 +1062,15 @@
     <w:pPr>
       <w:keepNext/>
       <w:keepLines/>
-      <w:spacing w:before="80" w:after="40"/>
+      <w:spacing w:after="40" w:before="80"/>
       <w:outlineLvl w:val="4"/>
     </w:pPr>
     <w:rPr>
-      <w:rFonts w:eastAsiaTheme="majorEastAsia" w:cstheme="majorBidi"/>
-      <w:color w:val="0F4761" w:themeColor="accent1" w:themeShade="BF"/>
-    </w:rPr>
-  </w:style>
-  <w:style w:type="paragraph" w:styleId="Heading6">
+      <w:rFonts w:cstheme="majorBidi" w:eastAsiaTheme="majorEastAsia"/>
+      <w:color w:themeColor="accent1" w:themeShade="BF" w:val="0F4761"/>
+    </w:rPr>
+  </w:style>
+  <w:style w:styleId="Heading6" w:type="paragraph">
     <w:name w:val="heading 6"/>
     <w:basedOn w:val="Normal"/>
     <w:next w:val="BodyText"/>
@@ -1089,17 +1083,17 @@
     <w:pPr>
       <w:keepNext/>
       <w:keepLines/>
-      <w:spacing w:before="40" w:after="0"/>
+      <w:spacing w:after="0" w:before="40"/>
       <w:outlineLvl w:val="5"/>
     </w:pPr>
     <w:rPr>
-      <w:rFonts w:eastAsiaTheme="majorEastAsia" w:cstheme="majorBidi"/>
+      <w:rFonts w:cstheme="majorBidi" w:eastAsiaTheme="majorEastAsia"/>
       <w:i/>
       <w:iCs/>
-      <w:color w:val="595959" w:themeColor="text1" w:themeTint="A6"/>
-    </w:rPr>
-  </w:style>
-  <w:style w:type="paragraph" w:styleId="Heading7">
+      <w:color w:themeColor="text1" w:themeTint="A6" w:val="595959"/>
+    </w:rPr>
+  </w:style>
+  <w:style w:styleId="Heading7" w:type="paragraph">
     <w:name w:val="heading 7"/>
     <w:basedOn w:val="Normal"/>
     <w:next w:val="BodyText"/>
@@ -1112,15 +1106,15 @@
     <w:pPr>
       <w:keepNext/>
       <w:keepLines/>
-      <w:spacing w:before="40" w:after="0"/>
+      <w:spacing w:after="0" w:before="40"/>
       <w:outlineLvl w:val="6"/>
     </w:pPr>
     <w:rPr>
-      <w:rFonts w:eastAsiaTheme="majorEastAsia" w:cstheme="majorBidi"/>
-      <w:color w:val="595959" w:themeColor="text1" w:themeTint="A6"/>
-    </w:rPr>
-  </w:style>
-  <w:style w:type="paragraph" w:styleId="Heading8">
+      <w:rFonts w:cstheme="majorBidi" w:eastAsiaTheme="majorEastAsia"/>
+      <w:color w:themeColor="text1" w:themeTint="A6" w:val="595959"/>
+    </w:rPr>
+  </w:style>
+  <w:style w:styleId="Heading8" w:type="paragraph">
     <w:name w:val="heading 8"/>
     <w:basedOn w:val="Normal"/>
     <w:next w:val="BodyText"/>
@@ -1137,13 +1131,13 @@
       <w:outlineLvl w:val="7"/>
     </w:pPr>
     <w:rPr>
-      <w:rFonts w:eastAsiaTheme="majorEastAsia" w:cstheme="majorBidi"/>
+      <w:rFonts w:cstheme="majorBidi" w:eastAsiaTheme="majorEastAsia"/>
       <w:i/>
       <w:iCs/>
-      <w:color w:val="272727" w:themeColor="text1" w:themeTint="D8"/>
-    </w:rPr>
-  </w:style>
-  <w:style w:type="paragraph" w:styleId="Heading9">
+      <w:color w:themeColor="text1" w:themeTint="D8" w:val="272727"/>
+    </w:rPr>
+  </w:style>
+  <w:style w:styleId="Heading9" w:type="paragraph">
     <w:name w:val="heading 9"/>
     <w:basedOn w:val="Normal"/>
     <w:next w:val="BodyText"/>
@@ -1160,202 +1154,24 @@
       <w:outlineLvl w:val="8"/>
     </w:pPr>
     <w:rPr>
-      <w:rFonts w:eastAsiaTheme="majorEastAsia" w:cstheme="majorBidi"/>
-      <w:color w:val="272727" w:themeColor="text1" w:themeTint="D8"/>
-    </w:rPr>
-  </w:style>
-  <w:style w:type="character" w:default="1" w:styleId="DefaultParagraphFont">
-    <w:name w:val="Default Paragraph Font"/>
-    <w:uiPriority w:val="1"/>
-    <w:semiHidden/>
-    <w:unhideWhenUsed/>
-  </w:style>
-  <w:style w:type="table" w:default="1" w:styleId="TableNormal">
-    <w:name w:val="Normal Table"/>
-    <w:uiPriority w:val="99"/>
-    <w:semiHidden/>
-    <w:unhideWhenUsed/>
-    <w:tblPr>
-      <w:tblInd w:w="0" w:type="dxa"/>
-      <w:tblCellMar>
-        <w:top w:w="0" w:type="dxa"/>
-        <w:left w:w="108" w:type="dxa"/>
-        <w:bottom w:w="0" w:type="dxa"/>
-        <w:right w:w="108" w:type="dxa"/>
-      </w:tblCellMar>
-    </w:tblPr>
-  </w:style>
-  <w:style w:type="numbering" w:default="1" w:styleId="NoList">
-    <w:name w:val="No List"/>
-    <w:uiPriority w:val="99"/>
-    <w:semiHidden/>
-    <w:unhideWhenUsed/>
-  </w:style>
-  <w:style w:type="paragraph" w:styleId="BodyText">
-    <w:name w:val="Body Text"/>
-    <w:basedOn w:val="Normal"/>
-    <w:qFormat/>
-    <w:pPr>
-      <w:spacing w:before="180" w:after="180"/>
-    </w:pPr>
-  </w:style>
-  <w:style w:type="paragraph" w:customStyle="1" w:styleId="FirstParagraph">
-    <w:name w:val="First Paragraph"/>
-    <w:basedOn w:val="BodyText"/>
-    <w:next w:val="BodyText"/>
-    <w:qFormat/>
-  </w:style>
-  <w:style w:type="paragraph" w:customStyle="1" w:styleId="Compact">
-    <w:name w:val="Compact"/>
-    <w:basedOn w:val="BodyText"/>
-    <w:qFormat/>
-    <w:pPr>
-      <w:spacing w:before="36" w:after="36"/>
-    </w:pPr>
-  </w:style>
-  <w:style w:type="paragraph" w:styleId="Title">
-    <w:name w:val="Title"/>
-    <w:basedOn w:val="Normal"/>
-    <w:next w:val="BodyText"/>
-    <w:link w:val="TitleChar"/>
-    <w:uiPriority w:val="10"/>
-    <w:qFormat/>
-    <w:rsid w:val="00A10FD9"/>
-    <w:pPr>
-      <w:spacing w:after="80"/>
-      <w:contextualSpacing/>
-      <w:jc w:val="center"/>
-    </w:pPr>
-    <w:rPr>
-      <w:rFonts w:asciiTheme="majorHAnsi" w:eastAsiaTheme="majorEastAsia" w:hAnsiTheme="majorHAnsi" w:cstheme="majorBidi"/>
-      <w:spacing w:val="-10"/>
-      <w:kern w:val="28"/>
-      <w:sz w:val="56"/>
-      <w:szCs w:val="56"/>
-    </w:rPr>
-  </w:style>
-  <w:style w:type="character" w:customStyle="1" w:styleId="TitleChar">
-    <w:name w:val="Title Char"/>
-    <w:basedOn w:val="DefaultParagraphFont"/>
-    <w:link w:val="Title"/>
-    <w:uiPriority w:val="10"/>
-    <w:rsid w:val="00A10FD9"/>
-    <w:rPr>
-      <w:rFonts w:asciiTheme="majorHAnsi" w:eastAsiaTheme="majorEastAsia" w:hAnsiTheme="majorHAnsi" w:cstheme="majorBidi"/>
-      <w:spacing w:val="-10"/>
-      <w:kern w:val="28"/>
-      <w:sz w:val="56"/>
-      <w:szCs w:val="56"/>
-    </w:rPr>
-  </w:style>
-  <w:style w:type="paragraph" w:styleId="Subtitle">
-    <w:name w:val="Subtitle"/>
-    <w:basedOn w:val="Normal"/>
-    <w:next w:val="BodyText"/>
-    <w:link w:val="SubtitleChar"/>
-    <w:uiPriority w:val="11"/>
-    <w:qFormat/>
-    <w:rsid w:val="00A10FD9"/>
-    <w:pPr>
-      <w:numPr>
-        <w:ilvl w:val="1"/>
-      </w:numPr>
-    </w:pPr>
-    <w:rPr>
-      <w:rFonts w:eastAsiaTheme="majorEastAsia" w:cstheme="majorBidi"/>
-      <w:color w:val="595959" w:themeColor="text1" w:themeTint="A6"/>
-      <w:spacing w:val="15"/>
-      <w:sz w:val="28"/>
-      <w:szCs w:val="28"/>
-    </w:rPr>
-  </w:style>
-  <w:style w:type="character" w:customStyle="1" w:styleId="SubtitleChar">
-    <w:name w:val="Subtitle Char"/>
-    <w:basedOn w:val="DefaultParagraphFont"/>
-    <w:link w:val="Subtitle"/>
-    <w:uiPriority w:val="11"/>
-    <w:rsid w:val="00A10FD9"/>
-    <w:rPr>
-      <w:rFonts w:eastAsiaTheme="majorEastAsia" w:cstheme="majorBidi"/>
-      <w:color w:val="595959" w:themeColor="text1" w:themeTint="A6"/>
-      <w:spacing w:val="15"/>
-      <w:sz w:val="28"/>
-      <w:szCs w:val="28"/>
-    </w:rPr>
-  </w:style>
-  <w:style w:type="paragraph" w:customStyle="1" w:styleId="Author">
-    <w:name w:val="Author"/>
-    <w:next w:val="BodyText"/>
-    <w:qFormat/>
-    <w:pPr>
-      <w:keepNext/>
-      <w:keepLines/>
-      <w:jc w:val="center"/>
-    </w:pPr>
-  </w:style>
-  <w:style w:type="paragraph" w:styleId="Date">
-    <w:name w:val="Date"/>
-    <w:next w:val="BodyText"/>
-    <w:link w:val="DateChar"/>
-    <w:qFormat/>
-    <w:pPr>
-      <w:keepNext/>
-      <w:keepLines/>
-      <w:jc w:val="center"/>
-    </w:pPr>
-  </w:style>
-  <w:style w:type="paragraph" w:customStyle="1" w:styleId="AbstractTitle">
-    <w:name w:val="Abstract Title"/>
-    <w:basedOn w:val="Normal"/>
-    <w:next w:val="Abstract"/>
-    <w:qFormat/>
-    <w:pPr>
-      <w:keepNext/>
-      <w:keepLines/>
-      <w:spacing w:before="300" w:after="0"/>
-      <w:jc w:val="center"/>
-    </w:pPr>
-    <w:rPr>
-      <w:b/>
-      <w:color w:val="345A8A"/>
-      <w:sz w:val="20"/>
-      <w:szCs w:val="20"/>
-    </w:rPr>
-  </w:style>
-  <w:style w:type="paragraph" w:customStyle="1" w:styleId="Abstract">
-    <w:name w:val="Abstract"/>
-    <w:basedOn w:val="Normal"/>
-    <w:next w:val="BodyText"/>
-    <w:qFormat/>
-    <w:pPr>
-      <w:keepNext/>
-      <w:keepLines/>
-      <w:spacing w:before="100" w:after="300"/>
-    </w:pPr>
-    <w:rPr>
-      <w:sz w:val="20"/>
-      <w:szCs w:val="20"/>
-    </w:rPr>
-  </w:style>
-  <w:style w:type="paragraph" w:styleId="Bibliography">
-    <w:name w:val="Bibliography"/>
-    <w:basedOn w:val="Normal"/>
-    <w:qFormat/>
-  </w:style>
-  <w:style w:type="character" w:customStyle="1" w:styleId="Heading1Char">
+      <w:rFonts w:cstheme="majorBidi" w:eastAsiaTheme="majorEastAsia"/>
+      <w:color w:themeColor="text1" w:themeTint="D8" w:val="272727"/>
+    </w:rPr>
+  </w:style>
+  <w:style w:customStyle="1" w:styleId="Heading1Char" w:type="character">
     <w:name w:val="Heading 1 Char"/>
     <w:basedOn w:val="DefaultParagraphFont"/>
     <w:link w:val="Heading1"/>
     <w:uiPriority w:val="9"/>
     <w:rsid w:val="00A10FD9"/>
     <w:rPr>
-      <w:rFonts w:asciiTheme="majorHAnsi" w:eastAsiaTheme="majorEastAsia" w:hAnsiTheme="majorHAnsi" w:cstheme="majorBidi"/>
-      <w:color w:val="0F4761" w:themeColor="accent1" w:themeShade="BF"/>
+      <w:rFonts w:asciiTheme="majorHAnsi" w:cstheme="majorBidi" w:eastAsiaTheme="majorEastAsia" w:hAnsiTheme="majorHAnsi"/>
+      <w:color w:themeColor="accent1" w:themeShade="BF" w:val="0F4761"/>
       <w:sz w:val="40"/>
       <w:szCs w:val="40"/>
     </w:rPr>
   </w:style>
-  <w:style w:type="character" w:customStyle="1" w:styleId="Heading2Char">
+  <w:style w:customStyle="1" w:styleId="Heading2Char" w:type="character">
     <w:name w:val="Heading 2 Char"/>
     <w:basedOn w:val="DefaultParagraphFont"/>
     <w:link w:val="Heading2"/>
@@ -1363,13 +1179,13 @@
     <w:semiHidden/>
     <w:rsid w:val="00A10FD9"/>
     <w:rPr>
-      <w:rFonts w:asciiTheme="majorHAnsi" w:eastAsiaTheme="majorEastAsia" w:hAnsiTheme="majorHAnsi" w:cstheme="majorBidi"/>
-      <w:color w:val="0F4761" w:themeColor="accent1" w:themeShade="BF"/>
+      <w:rFonts w:asciiTheme="majorHAnsi" w:cstheme="majorBidi" w:eastAsiaTheme="majorEastAsia" w:hAnsiTheme="majorHAnsi"/>
+      <w:color w:themeColor="accent1" w:themeShade="BF" w:val="0F4761"/>
       <w:sz w:val="32"/>
       <w:szCs w:val="32"/>
     </w:rPr>
   </w:style>
-  <w:style w:type="character" w:customStyle="1" w:styleId="Heading3Char">
+  <w:style w:customStyle="1" w:styleId="Heading3Char" w:type="character">
     <w:name w:val="Heading 3 Char"/>
     <w:basedOn w:val="DefaultParagraphFont"/>
     <w:link w:val="Heading3"/>
@@ -1377,13 +1193,13 @@
     <w:semiHidden/>
     <w:rsid w:val="00A10FD9"/>
     <w:rPr>
-      <w:rFonts w:eastAsiaTheme="majorEastAsia" w:cstheme="majorBidi"/>
-      <w:color w:val="0F4761" w:themeColor="accent1" w:themeShade="BF"/>
+      <w:rFonts w:cstheme="majorBidi" w:eastAsiaTheme="majorEastAsia"/>
+      <w:color w:themeColor="accent1" w:themeShade="BF" w:val="0F4761"/>
       <w:sz w:val="28"/>
       <w:szCs w:val="28"/>
     </w:rPr>
   </w:style>
-  <w:style w:type="character" w:customStyle="1" w:styleId="Heading4Char">
+  <w:style w:customStyle="1" w:styleId="Heading4Char" w:type="character">
     <w:name w:val="Heading 4 Char"/>
     <w:basedOn w:val="DefaultParagraphFont"/>
     <w:link w:val="Heading4"/>
@@ -1391,13 +1207,13 @@
     <w:semiHidden/>
     <w:rsid w:val="00A10FD9"/>
     <w:rPr>
-      <w:rFonts w:eastAsiaTheme="majorEastAsia" w:cstheme="majorBidi"/>
+      <w:rFonts w:cstheme="majorBidi" w:eastAsiaTheme="majorEastAsia"/>
       <w:i/>
       <w:iCs/>
-      <w:color w:val="0F4761" w:themeColor="accent1" w:themeShade="BF"/>
-    </w:rPr>
-  </w:style>
-  <w:style w:type="character" w:customStyle="1" w:styleId="Heading5Char">
+      <w:color w:themeColor="accent1" w:themeShade="BF" w:val="0F4761"/>
+    </w:rPr>
+  </w:style>
+  <w:style w:customStyle="1" w:styleId="Heading5Char" w:type="character">
     <w:name w:val="Heading 5 Char"/>
     <w:basedOn w:val="DefaultParagraphFont"/>
     <w:link w:val="Heading5"/>
@@ -1405,11 +1221,11 @@
     <w:semiHidden/>
     <w:rsid w:val="00A10FD9"/>
     <w:rPr>
-      <w:rFonts w:eastAsiaTheme="majorEastAsia" w:cstheme="majorBidi"/>
-      <w:color w:val="0F4761" w:themeColor="accent1" w:themeShade="BF"/>
-    </w:rPr>
-  </w:style>
-  <w:style w:type="character" w:customStyle="1" w:styleId="Heading6Char">
+      <w:rFonts w:cstheme="majorBidi" w:eastAsiaTheme="majorEastAsia"/>
+      <w:color w:themeColor="accent1" w:themeShade="BF" w:val="0F4761"/>
+    </w:rPr>
+  </w:style>
+  <w:style w:customStyle="1" w:styleId="Heading6Char" w:type="character">
     <w:name w:val="Heading 6 Char"/>
     <w:basedOn w:val="DefaultParagraphFont"/>
     <w:link w:val="Heading6"/>
@@ -1417,13 +1233,13 @@
     <w:semiHidden/>
     <w:rsid w:val="00A10FD9"/>
     <w:rPr>
-      <w:rFonts w:eastAsiaTheme="majorEastAsia" w:cstheme="majorBidi"/>
+      <w:rFonts w:cstheme="majorBidi" w:eastAsiaTheme="majorEastAsia"/>
       <w:i/>
       <w:iCs/>
-      <w:color w:val="595959" w:themeColor="text1" w:themeTint="A6"/>
-    </w:rPr>
-  </w:style>
-  <w:style w:type="character" w:customStyle="1" w:styleId="Heading7Char">
+      <w:color w:themeColor="text1" w:themeTint="A6" w:val="595959"/>
+    </w:rPr>
+  </w:style>
+  <w:style w:customStyle="1" w:styleId="Heading7Char" w:type="character">
     <w:name w:val="Heading 7 Char"/>
     <w:basedOn w:val="DefaultParagraphFont"/>
     <w:link w:val="Heading7"/>
@@ -1431,11 +1247,11 @@
     <w:semiHidden/>
     <w:rsid w:val="00A10FD9"/>
     <w:rPr>
-      <w:rFonts w:eastAsiaTheme="majorEastAsia" w:cstheme="majorBidi"/>
-      <w:color w:val="595959" w:themeColor="text1" w:themeTint="A6"/>
-    </w:rPr>
-  </w:style>
-  <w:style w:type="character" w:customStyle="1" w:styleId="Heading8Char">
+      <w:rFonts w:cstheme="majorBidi" w:eastAsiaTheme="majorEastAsia"/>
+      <w:color w:themeColor="text1" w:themeTint="A6" w:val="595959"/>
+    </w:rPr>
+  </w:style>
+  <w:style w:customStyle="1" w:styleId="Heading8Char" w:type="character">
     <w:name w:val="Heading 8 Char"/>
     <w:basedOn w:val="DefaultParagraphFont"/>
     <w:link w:val="Heading8"/>
@@ -1443,13 +1259,13 @@
     <w:semiHidden/>
     <w:rsid w:val="00A10FD9"/>
     <w:rPr>
-      <w:rFonts w:eastAsiaTheme="majorEastAsia" w:cstheme="majorBidi"/>
+      <w:rFonts w:cstheme="majorBidi" w:eastAsiaTheme="majorEastAsia"/>
       <w:i/>
       <w:iCs/>
-      <w:color w:val="272727" w:themeColor="text1" w:themeTint="D8"/>
-    </w:rPr>
-  </w:style>
-  <w:style w:type="character" w:customStyle="1" w:styleId="Heading9Char">
+      <w:color w:themeColor="text1" w:themeTint="D8" w:val="272727"/>
+    </w:rPr>
+  </w:style>
+  <w:style w:customStyle="1" w:styleId="Heading9Char" w:type="character">
     <w:name w:val="Heading 9 Char"/>
     <w:basedOn w:val="DefaultParagraphFont"/>
     <w:link w:val="Heading9"/>
@@ -1457,11 +1273,11 @@
     <w:semiHidden/>
     <w:rsid w:val="00A10FD9"/>
     <w:rPr>
-      <w:rFonts w:eastAsiaTheme="majorEastAsia" w:cstheme="majorBidi"/>
-      <w:color w:val="272727" w:themeColor="text1" w:themeTint="D8"/>
-    </w:rPr>
-  </w:style>
-  <w:style w:type="paragraph" w:styleId="BlockText">
+      <w:rFonts w:cstheme="majorBidi" w:eastAsiaTheme="majorEastAsia"/>
+      <w:color w:themeColor="text1" w:themeTint="D8" w:val="272727"/>
+    </w:rPr>
+  </w:style>
+  <w:style w:styleId="BlockText" w:type="paragraph">
     <w:name w:val="Block Text"/>
     <w:basedOn w:val="BodyText"/>
     <w:next w:val="BodyText"/>
@@ -1469,18 +1285,19 @@
     <w:unhideWhenUsed/>
     <w:qFormat/>
     <w:pPr>
-      <w:spacing w:before="100" w:after="100"/>
-      <w:ind w:left="480" w:right="480"/>
-    </w:pPr>
-  </w:style>
-  <w:style w:type="paragraph" w:styleId="FootnoteText">
-    <w:name w:val="footnote text"/>
+      <w:spacing w:after="100" w:before="100"/>
+      <w:ind w:firstLine="0" w:left="480" w:right="480"/>
+    </w:pPr>
+  </w:style>
+  <w:style w:styleId="FootnoteText" w:type="paragraph">
+    <w:name w:val="Footnote Text"/>
     <w:basedOn w:val="Normal"/>
+    <w:next w:val="FootnoteText"/>
     <w:uiPriority w:val="9"/>
     <w:unhideWhenUsed/>
     <w:qFormat/>
   </w:style>
-  <w:style w:type="paragraph" w:customStyle="1" w:styleId="FootnoteBlockText">
+  <w:style w:styleId="FootnoteBlockText" w:type="paragraph">
     <w:name w:val="Footnote Block Text"/>
     <w:basedOn w:val="FootnoteText"/>
     <w:next w:val="FootnoteText"/>
@@ -1488,40 +1305,47 @@
     <w:unhideWhenUsed/>
     <w:qFormat/>
     <w:pPr>
-      <w:spacing w:before="100" w:after="100"/>
-      <w:ind w:left="480" w:right="480"/>
-    </w:pPr>
-  </w:style>
-  <w:style w:type="table" w:customStyle="1" w:styleId="Table">
-    <w:name w:val="Table"/>
+      <w:spacing w:after="100" w:before="100"/>
+      <w:ind w:firstLine="0" w:left="480" w:right="480"/>
+    </w:pPr>
+  </w:style>
+  <w:style w:default="1" w:styleId="DefaultParagraphFont" w:type="character">
+    <w:name w:val="Default Paragraph Font"/>
     <w:semiHidden/>
     <w:unhideWhenUsed/>
+  </w:style>
+  <w:style w:default="1" w:styleId="Table" w:type="table">
+    <w:name w:val="Table"/>
+    <w:basedOn w:val="TableNormal"/>
+    <w:semiHidden/>
+    <w:unhideWhenUsed/>
     <w:qFormat/>
     <w:tblPr>
-      <w:tblInd w:w="0" w:type="dxa"/>
+      <w:tblInd w:type="dxa" w:w="0"/>
       <w:tblCellMar>
-        <w:top w:w="0" w:type="dxa"/>
-        <w:left w:w="108" w:type="dxa"/>
-        <w:bottom w:w="0" w:type="dxa"/>
-        <w:right w:w="108" w:type="dxa"/>
+        <w:top w:type="dxa" w:w="0"/>
+        <w:left w:type="dxa" w:w="108"/>
+        <w:bottom w:type="dxa" w:w="0"/>
+        <w:right w:type="dxa" w:w="108"/>
       </w:tblCellMar>
     </w:tblPr>
     <w:tblStylePr w:type="firstRow">
       <w:tblPr>
         <w:jc w:val="left"/>
+        <w:tblInd w:type="dxa" w:w="0"/>
       </w:tblPr>
       <w:trPr>
         <w:jc w:val="left"/>
       </w:trPr>
       <w:tcPr>
         <w:tcBorders>
-          <w:bottom w:val="single" w:sz="0" w:space="0" w:color="auto"/>
+          <w:bottom w:val="single"/>
         </w:tcBorders>
         <w:vAlign w:val="bottom"/>
       </w:tcPr>
     </w:tblStylePr>
   </w:style>
-  <w:style w:type="paragraph" w:customStyle="1" w:styleId="DefinitionTerm">
+  <w:style w:customStyle="1" w:styleId="DefinitionTerm" w:type="paragraph">
     <w:name w:val="Definition Term"/>
     <w:basedOn w:val="Normal"/>
     <w:next w:val="Definition"/>
@@ -1534,76 +1358,75 @@
       <w:b/>
     </w:rPr>
   </w:style>
-  <w:style w:type="paragraph" w:customStyle="1" w:styleId="Definition">
+  <w:style w:customStyle="1" w:styleId="Definition" w:type="paragraph">
     <w:name w:val="Definition"/>
     <w:basedOn w:val="Normal"/>
   </w:style>
-  <w:style w:type="paragraph" w:styleId="Caption">
-    <w:name w:val="caption"/>
+  <w:style w:styleId="Caption" w:type="paragraph">
+    <w:name w:val="Caption"/>
     <w:basedOn w:val="Normal"/>
-    <w:link w:val="CaptionChar"/>
-    <w:pPr>
-      <w:spacing w:after="120"/>
+    <w:link w:val="BodyTextChar"/>
+    <w:pPr>
+      <w:spacing w:after="120" w:before="0"/>
     </w:pPr>
     <w:rPr>
       <w:i/>
     </w:rPr>
   </w:style>
-  <w:style w:type="paragraph" w:customStyle="1" w:styleId="TableCaption">
+  <w:style w:customStyle="1" w:styleId="TableCaption" w:type="paragraph">
     <w:name w:val="Table Caption"/>
     <w:basedOn w:val="Caption"/>
     <w:pPr>
       <w:keepNext/>
     </w:pPr>
   </w:style>
-  <w:style w:type="paragraph" w:customStyle="1" w:styleId="ImageCaption">
+  <w:style w:customStyle="1" w:styleId="ImageCaption" w:type="paragraph">
     <w:name w:val="Image Caption"/>
     <w:basedOn w:val="Caption"/>
   </w:style>
-  <w:style w:type="paragraph" w:customStyle="1" w:styleId="Figure">
+  <w:style w:customStyle="1" w:styleId="Figure" w:type="paragraph">
     <w:name w:val="Figure"/>
     <w:basedOn w:val="Normal"/>
   </w:style>
-  <w:style w:type="paragraph" w:customStyle="1" w:styleId="CaptionedFigure">
+  <w:style w:customStyle="1" w:styleId="CaptionedFigure" w:type="paragraph">
     <w:name w:val="Captioned Figure"/>
     <w:basedOn w:val="Figure"/>
     <w:pPr>
       <w:keepNext/>
     </w:pPr>
   </w:style>
-  <w:style w:type="character" w:customStyle="1" w:styleId="CaptionChar">
-    <w:name w:val="Caption Char"/>
+  <w:style w:customStyle="1" w:styleId="BodyTextChar" w:type="character">
+    <w:name w:val="Body Text Char"/>
     <w:basedOn w:val="DefaultParagraphFont"/>
-    <w:link w:val="Caption"/>
-  </w:style>
-  <w:style w:type="character" w:customStyle="1" w:styleId="VerbatimChar">
+    <w:link w:val="BodyText"/>
+  </w:style>
+  <w:style w:customStyle="1" w:styleId="VerbatimChar" w:type="character">
     <w:name w:val="Verbatim Char"/>
-    <w:basedOn w:val="CaptionChar"/>
-    <w:link w:val="SourceCode"/>
+    <w:basedOn w:val="BodyTextChar"/>
     <w:rPr>
       <w:rFonts w:ascii="Consolas" w:hAnsi="Consolas"/>
       <w:sz w:val="22"/>
     </w:rPr>
   </w:style>
-  <w:style w:type="character" w:customStyle="1" w:styleId="SectionNumber">
+  <w:style w:customStyle="1" w:styleId="SectionNumber" w:type="character">
     <w:name w:val="Section Number"/>
-    <w:basedOn w:val="CaptionChar"/>
-  </w:style>
-  <w:style w:type="character" w:styleId="FootnoteReference">
-    <w:name w:val="footnote reference"/>
-    <w:basedOn w:val="CaptionChar"/>
+    <w:basedOn w:val="BodyTextChar"/>
+  </w:style>
+  <w:style w:styleId="FootnoteReference" w:type="character">
+    <w:name w:val="Footnote Reference"/>
+    <w:basedOn w:val="BodyTextChar"/>
     <w:rPr>
       <w:vertAlign w:val="superscript"/>
     </w:rPr>
   </w:style>
-  <w:style w:type="character" w:styleId="Hyperlink">
+  <w:style w:styleId="Hyperlink" w:type="character">
     <w:name w:val="Hyperlink"/>
-    <w:basedOn w:val="CaptionChar"/>
-    <w:rPr>
-      <w:color w:val="156082" w:themeColor="accent1"/>
-    </w:rPr>
-  </w:style>
-  <w:style w:type="paragraph" w:styleId="TOCHeading">
+    <w:basedOn w:val="BodyTextChar"/>
+    <w:rPr>
+      <w:color w:themeColor="accent1" w:val="4F81BD"/>
+    </w:rPr>
+  </w:style>
+  <w:style w:styleId="TOCHeading" w:type="paragraph">
     <w:name w:val="TOC Heading"/>
     <w:basedOn w:val="Heading1"/>
     <w:next w:val="BodyText"/>
@@ -1614,336 +1437,274 @@
       <w:spacing w:before="240" w:line="259" w:lineRule="auto"/>
       <w:outlineLvl w:val="9"/>
     </w:pPr>
+    <w:rPr>
+      <w:rFonts w:asciiTheme="majorHAnsi" w:cstheme="majorBidi" w:eastAsiaTheme="majorEastAsia" w:hAnsiTheme="majorHAnsi"/>
+      <w:b w:val="0"/>
+      <w:bCs w:val="0"/>
+      <w:color w:themeColor="accent1" w:themeShade="BF" w:val="365F91"/>
+    </w:rPr>
   </w:style>
   <w:style w:type="paragraph" w:customStyle="1" w:styleId="SourceCode">
     <w:name w:val="Source Code"/>
     <w:basedOn w:val="Normal"/>
     <w:link w:val="VerbatimChar"/>
     <w:pPr>
-      <w:shd w:val="clear" w:color="auto" w:fill="F1F3F5"/>
-      <w:wordWrap w:val="0"/>
+      <w:wordWrap w:val="off"/>
+      <w:shd w:val="clear" w:fill="f1f3f5"/>
     </w:pPr>
   </w:style>
   <w:style w:type="character" w:customStyle="1" w:styleId="KeywordTok">
     <w:name w:val="KeywordTok"/>
     <w:basedOn w:val="VerbatimChar"/>
     <w:rPr>
-      <w:rFonts w:ascii="Consolas" w:hAnsi="Consolas"/>
       <w:b/>
-      <w:color w:val="003B4F"/>
-      <w:sz w:val="22"/>
-      <w:shd w:val="clear" w:color="auto" w:fill="F1F3F5"/>
+      <w:color w:val="003b4f"/>
+      <w:shd w:val="clear" w:fill="f1f3f5"/>
     </w:rPr>
   </w:style>
   <w:style w:type="character" w:customStyle="1" w:styleId="DataTypeTok">
     <w:name w:val="DataTypeTok"/>
     <w:basedOn w:val="VerbatimChar"/>
     <w:rPr>
-      <w:rFonts w:ascii="Consolas" w:hAnsi="Consolas"/>
-      <w:color w:val="AD0000"/>
-      <w:sz w:val="22"/>
-      <w:shd w:val="clear" w:color="auto" w:fill="F1F3F5"/>
+      <w:color w:val="ad0000"/>
+      <w:shd w:val="clear" w:fill="f1f3f5"/>
     </w:rPr>
   </w:style>
   <w:style w:type="character" w:customStyle="1" w:styleId="DecValTok">
     <w:name w:val="DecValTok"/>
     <w:basedOn w:val="VerbatimChar"/>
     <w:rPr>
-      <w:rFonts w:ascii="Consolas" w:hAnsi="Consolas"/>
-      <w:color w:val="AD0000"/>
-      <w:sz w:val="22"/>
-      <w:shd w:val="clear" w:color="auto" w:fill="F1F3F5"/>
+      <w:color w:val="ad0000"/>
+      <w:shd w:val="clear" w:fill="f1f3f5"/>
     </w:rPr>
   </w:style>
   <w:style w:type="character" w:customStyle="1" w:styleId="BaseNTok">
     <w:name w:val="BaseNTok"/>
     <w:basedOn w:val="VerbatimChar"/>
     <w:rPr>
-      <w:rFonts w:ascii="Consolas" w:hAnsi="Consolas"/>
-      <w:color w:val="AD0000"/>
-      <w:sz w:val="22"/>
-      <w:shd w:val="clear" w:color="auto" w:fill="F1F3F5"/>
+      <w:color w:val="ad0000"/>
+      <w:shd w:val="clear" w:fill="f1f3f5"/>
     </w:rPr>
   </w:style>
   <w:style w:type="character" w:customStyle="1" w:styleId="FloatTok">
     <w:name w:val="FloatTok"/>
     <w:basedOn w:val="VerbatimChar"/>
     <w:rPr>
-      <w:rFonts w:ascii="Consolas" w:hAnsi="Consolas"/>
-      <w:color w:val="AD0000"/>
-      <w:sz w:val="22"/>
-      <w:shd w:val="clear" w:color="auto" w:fill="F1F3F5"/>
+      <w:color w:val="ad0000"/>
+      <w:shd w:val="clear" w:fill="f1f3f5"/>
     </w:rPr>
   </w:style>
   <w:style w:type="character" w:customStyle="1" w:styleId="ConstantTok">
     <w:name w:val="ConstantTok"/>
     <w:basedOn w:val="VerbatimChar"/>
     <w:rPr>
-      <w:rFonts w:ascii="Consolas" w:hAnsi="Consolas"/>
-      <w:color w:val="8F5902"/>
-      <w:sz w:val="22"/>
-      <w:shd w:val="clear" w:color="auto" w:fill="F1F3F5"/>
+      <w:color w:val="8f5902"/>
+      <w:shd w:val="clear" w:fill="f1f3f5"/>
     </w:rPr>
   </w:style>
   <w:style w:type="character" w:customStyle="1" w:styleId="CharTok">
     <w:name w:val="CharTok"/>
     <w:basedOn w:val="VerbatimChar"/>
     <w:rPr>
-      <w:rFonts w:ascii="Consolas" w:hAnsi="Consolas"/>
-      <w:color w:val="20794D"/>
-      <w:sz w:val="22"/>
-      <w:shd w:val="clear" w:color="auto" w:fill="F1F3F5"/>
+      <w:color w:val="20794d"/>
+      <w:shd w:val="clear" w:fill="f1f3f5"/>
     </w:rPr>
   </w:style>
   <w:style w:type="character" w:customStyle="1" w:styleId="SpecialCharTok">
     <w:name w:val="SpecialCharTok"/>
     <w:basedOn w:val="VerbatimChar"/>
     <w:rPr>
-      <w:rFonts w:ascii="Consolas" w:hAnsi="Consolas"/>
-      <w:color w:val="5E5E5E"/>
-      <w:sz w:val="22"/>
-      <w:shd w:val="clear" w:color="auto" w:fill="F1F3F5"/>
+      <w:color w:val="5e5e5e"/>
+      <w:shd w:val="clear" w:fill="f1f3f5"/>
     </w:rPr>
   </w:style>
   <w:style w:type="character" w:customStyle="1" w:styleId="StringTok">
     <w:name w:val="StringTok"/>
     <w:basedOn w:val="VerbatimChar"/>
     <w:rPr>
-      <w:rFonts w:ascii="Consolas" w:hAnsi="Consolas"/>
-      <w:color w:val="20794D"/>
-      <w:sz w:val="22"/>
-      <w:shd w:val="clear" w:color="auto" w:fill="F1F3F5"/>
+      <w:color w:val="20794d"/>
+      <w:shd w:val="clear" w:fill="f1f3f5"/>
     </w:rPr>
   </w:style>
   <w:style w:type="character" w:customStyle="1" w:styleId="VerbatimStringTok">
     <w:name w:val="VerbatimStringTok"/>
     <w:basedOn w:val="VerbatimChar"/>
     <w:rPr>
-      <w:rFonts w:ascii="Consolas" w:hAnsi="Consolas"/>
-      <w:color w:val="20794D"/>
-      <w:sz w:val="22"/>
-      <w:shd w:val="clear" w:color="auto" w:fill="F1F3F5"/>
+      <w:color w:val="20794d"/>
+      <w:shd w:val="clear" w:fill="f1f3f5"/>
     </w:rPr>
   </w:style>
   <w:style w:type="character" w:customStyle="1" w:styleId="SpecialStringTok">
     <w:name w:val="SpecialStringTok"/>
     <w:basedOn w:val="VerbatimChar"/>
     <w:rPr>
-      <w:rFonts w:ascii="Consolas" w:hAnsi="Consolas"/>
-      <w:color w:val="20794D"/>
-      <w:sz w:val="22"/>
-      <w:shd w:val="clear" w:color="auto" w:fill="F1F3F5"/>
+      <w:color w:val="20794d"/>
+      <w:shd w:val="clear" w:fill="f1f3f5"/>
     </w:rPr>
   </w:style>
   <w:style w:type="character" w:customStyle="1" w:styleId="ImportTok">
     <w:name w:val="ImportTok"/>
     <w:basedOn w:val="VerbatimChar"/>
     <w:rPr>
-      <w:rFonts w:ascii="Consolas" w:hAnsi="Consolas"/>
-      <w:color w:val="00769E"/>
-      <w:sz w:val="22"/>
-      <w:shd w:val="clear" w:color="auto" w:fill="F1F3F5"/>
+      <w:color w:val="00769e"/>
+      <w:shd w:val="clear" w:fill="f1f3f5"/>
     </w:rPr>
   </w:style>
   <w:style w:type="character" w:customStyle="1" w:styleId="CommentTok">
     <w:name w:val="CommentTok"/>
     <w:basedOn w:val="VerbatimChar"/>
     <w:rPr>
-      <w:rFonts w:ascii="Consolas" w:hAnsi="Consolas"/>
-      <w:color w:val="5E5E5E"/>
-      <w:sz w:val="22"/>
-      <w:shd w:val="clear" w:color="auto" w:fill="F1F3F5"/>
+      <w:color w:val="5e5e5e"/>
+      <w:shd w:val="clear" w:fill="f1f3f5"/>
     </w:rPr>
   </w:style>
   <w:style w:type="character" w:customStyle="1" w:styleId="DocumentationTok">
     <w:name w:val="DocumentationTok"/>
     <w:basedOn w:val="VerbatimChar"/>
     <w:rPr>
-      <w:rFonts w:ascii="Consolas" w:hAnsi="Consolas"/>
       <w:i/>
-      <w:color w:val="5E5E5E"/>
-      <w:sz w:val="22"/>
-      <w:shd w:val="clear" w:color="auto" w:fill="F1F3F5"/>
+      <w:color w:val="5e5e5e"/>
+      <w:shd w:val="clear" w:fill="f1f3f5"/>
     </w:rPr>
   </w:style>
   <w:style w:type="character" w:customStyle="1" w:styleId="AnnotationTok">
     <w:name w:val="AnnotationTok"/>
     <w:basedOn w:val="VerbatimChar"/>
     <w:rPr>
-      <w:rFonts w:ascii="Consolas" w:hAnsi="Consolas"/>
-      <w:color w:val="5E5E5E"/>
-      <w:sz w:val="22"/>
-      <w:shd w:val="clear" w:color="auto" w:fill="F1F3F5"/>
+      <w:color w:val="5e5e5e"/>
+      <w:shd w:val="clear" w:fill="f1f3f5"/>
     </w:rPr>
   </w:style>
   <w:style w:type="character" w:customStyle="1" w:styleId="CommentVarTok">
     <w:name w:val="CommentVarTok"/>
     <w:basedOn w:val="VerbatimChar"/>
     <w:rPr>
-      <w:rFonts w:ascii="Consolas" w:hAnsi="Consolas"/>
       <w:i/>
-      <w:color w:val="5E5E5E"/>
-      <w:sz w:val="22"/>
-      <w:shd w:val="clear" w:color="auto" w:fill="F1F3F5"/>
+      <w:color w:val="5e5e5e"/>
+      <w:shd w:val="clear" w:fill="f1f3f5"/>
     </w:rPr>
   </w:style>
   <w:style w:type="character" w:customStyle="1" w:styleId="OtherTok">
     <w:name w:val="OtherTok"/>
     <w:basedOn w:val="VerbatimChar"/>
     <w:rPr>
-      <w:rFonts w:ascii="Consolas" w:hAnsi="Consolas"/>
-      <w:color w:val="003B4F"/>
-      <w:sz w:val="22"/>
-      <w:shd w:val="clear" w:color="auto" w:fill="F1F3F5"/>
+      <w:color w:val="003b4f"/>
+      <w:shd w:val="clear" w:fill="f1f3f5"/>
     </w:rPr>
   </w:style>
   <w:style w:type="character" w:customStyle="1" w:styleId="FunctionTok">
     <w:name w:val="FunctionTok"/>
     <w:basedOn w:val="VerbatimChar"/>
     <w:rPr>
-      <w:rFonts w:ascii="Consolas" w:hAnsi="Consolas"/>
-      <w:color w:val="4758AB"/>
-      <w:sz w:val="22"/>
-      <w:shd w:val="clear" w:color="auto" w:fill="F1F3F5"/>
+      <w:color w:val="4758ab"/>
+      <w:shd w:val="clear" w:fill="f1f3f5"/>
     </w:rPr>
   </w:style>
   <w:style w:type="character" w:customStyle="1" w:styleId="VariableTok">
     <w:name w:val="VariableTok"/>
     <w:basedOn w:val="VerbatimChar"/>
     <w:rPr>
-      <w:rFonts w:ascii="Consolas" w:hAnsi="Consolas"/>
       <w:color w:val="111111"/>
-      <w:sz w:val="22"/>
-      <w:shd w:val="clear" w:color="auto" w:fill="F1F3F5"/>
+      <w:shd w:val="clear" w:fill="f1f3f5"/>
     </w:rPr>
   </w:style>
   <w:style w:type="character" w:customStyle="1" w:styleId="ControlFlowTok">
     <w:name w:val="ControlFlowTok"/>
     <w:basedOn w:val="VerbatimChar"/>
     <w:rPr>
-      <w:rFonts w:ascii="Consolas" w:hAnsi="Consolas"/>
       <w:b/>
-      <w:color w:val="003B4F"/>
-      <w:sz w:val="22"/>
-      <w:shd w:val="clear" w:color="auto" w:fill="F1F3F5"/>
+      <w:color w:val="003b4f"/>
+      <w:shd w:val="clear" w:fill="f1f3f5"/>
     </w:rPr>
   </w:style>
   <w:style w:type="character" w:customStyle="1" w:styleId="OperatorTok">
     <w:name w:val="OperatorTok"/>
     <w:basedOn w:val="VerbatimChar"/>
     <w:rPr>
-      <w:rFonts w:ascii="Consolas" w:hAnsi="Consolas"/>
-      <w:color w:val="5E5E5E"/>
-      <w:sz w:val="22"/>
-      <w:shd w:val="clear" w:color="auto" w:fill="F1F3F5"/>
+      <w:color w:val="5e5e5e"/>
+      <w:shd w:val="clear" w:fill="f1f3f5"/>
     </w:rPr>
   </w:style>
   <w:style w:type="character" w:customStyle="1" w:styleId="BuiltInTok">
     <w:name w:val="BuiltInTok"/>
     <w:basedOn w:val="VerbatimChar"/>
     <w:rPr>
-      <w:rFonts w:ascii="Consolas" w:hAnsi="Consolas"/>
-      <w:color w:val="003B4F"/>
-      <w:sz w:val="22"/>
-      <w:shd w:val="clear" w:color="auto" w:fill="F1F3F5"/>
+      <w:color w:val="003b4f"/>
+      <w:shd w:val="clear" w:fill="f1f3f5"/>
     </w:rPr>
   </w:style>
   <w:style w:type="character" w:customStyle="1" w:styleId="ExtensionTok">
     <w:name w:val="ExtensionTok"/>
     <w:basedOn w:val="VerbatimChar"/>
     <w:rPr>
-      <w:rFonts w:ascii="Consolas" w:hAnsi="Consolas"/>
-      <w:color w:val="003B4F"/>
-      <w:sz w:val="22"/>
-      <w:shd w:val="clear" w:color="auto" w:fill="F1F3F5"/>
+      <w:color w:val="003b4f"/>
+      <w:shd w:val="clear" w:fill="f1f3f5"/>
     </w:rPr>
   </w:style>
   <w:style w:type="character" w:customStyle="1" w:styleId="PreprocessorTok">
     <w:name w:val="PreprocessorTok"/>
     <w:basedOn w:val="VerbatimChar"/>
     <w:rPr>
-      <w:rFonts w:ascii="Consolas" w:hAnsi="Consolas"/>
-      <w:color w:val="AD0000"/>
-      <w:sz w:val="22"/>
-      <w:shd w:val="clear" w:color="auto" w:fill="F1F3F5"/>
+      <w:color w:val="ad0000"/>
+      <w:shd w:val="clear" w:fill="f1f3f5"/>
     </w:rPr>
   </w:style>
   <w:style w:type="character" w:customStyle="1" w:styleId="AttributeTok">
     <w:name w:val="AttributeTok"/>
     <w:basedOn w:val="VerbatimChar"/>
     <w:rPr>
-      <w:rFonts w:ascii="Consolas" w:hAnsi="Consolas"/>
       <w:color w:val="657422"/>
-      <w:sz w:val="22"/>
-      <w:shd w:val="clear" w:color="auto" w:fill="F1F3F5"/>
+      <w:shd w:val="clear" w:fill="f1f3f5"/>
     </w:rPr>
   </w:style>
   <w:style w:type="character" w:customStyle="1" w:styleId="RegionMarkerTok">
     <w:name w:val="RegionMarkerTok"/>
     <w:basedOn w:val="VerbatimChar"/>
     <w:rPr>
-      <w:rFonts w:ascii="Consolas" w:hAnsi="Consolas"/>
-      <w:color w:val="003B4F"/>
-      <w:sz w:val="22"/>
-      <w:shd w:val="clear" w:color="auto" w:fill="F1F3F5"/>
+      <w:color w:val="003b4f"/>
+      <w:shd w:val="clear" w:fill="f1f3f5"/>
     </w:rPr>
   </w:style>
   <w:style w:type="character" w:customStyle="1" w:styleId="InformationTok">
     <w:name w:val="InformationTok"/>
     <w:basedOn w:val="VerbatimChar"/>
     <w:rPr>
-      <w:rFonts w:ascii="Consolas" w:hAnsi="Consolas"/>
-      <w:color w:val="5E5E5E"/>
-      <w:sz w:val="22"/>
-      <w:shd w:val="clear" w:color="auto" w:fill="F1F3F5"/>
+      <w:color w:val="5e5e5e"/>
+      <w:shd w:val="clear" w:fill="f1f3f5"/>
     </w:rPr>
   </w:style>
   <w:style w:type="character" w:customStyle="1" w:styleId="WarningTok">
     <w:name w:val="WarningTok"/>
     <w:basedOn w:val="VerbatimChar"/>
     <w:rPr>
-      <w:rFonts w:ascii="Consolas" w:hAnsi="Consolas"/>
       <w:i/>
-      <w:color w:val="5E5E5E"/>
-      <w:sz w:val="22"/>
-      <w:shd w:val="clear" w:color="auto" w:fill="F1F3F5"/>
+      <w:color w:val="5e5e5e"/>
+      <w:shd w:val="clear" w:fill="f1f3f5"/>
     </w:rPr>
   </w:style>
   <w:style w:type="character" w:customStyle="1" w:styleId="AlertTok">
     <w:name w:val="AlertTok"/>
     <w:basedOn w:val="VerbatimChar"/>
     <w:rPr>
-      <w:rFonts w:ascii="Consolas" w:hAnsi="Consolas"/>
-      <w:color w:val="AD0000"/>
-      <w:sz w:val="22"/>
-      <w:shd w:val="clear" w:color="auto" w:fill="F1F3F5"/>
+      <w:color w:val="ad0000"/>
+      <w:shd w:val="clear" w:fill="f1f3f5"/>
     </w:rPr>
   </w:style>
   <w:style w:type="character" w:customStyle="1" w:styleId="ErrorTok">
     <w:name w:val="ErrorTok"/>
     <w:basedOn w:val="VerbatimChar"/>
     <w:rPr>
-      <w:rFonts w:ascii="Consolas" w:hAnsi="Consolas"/>
-      <w:color w:val="AD0000"/>
-      <w:sz w:val="22"/>
-      <w:shd w:val="clear" w:color="auto" w:fill="F1F3F5"/>
+      <w:color w:val="ad0000"/>
+      <w:shd w:val="clear" w:fill="f1f3f5"/>
     </w:rPr>
   </w:style>
   <w:style w:type="character" w:customStyle="1" w:styleId="NormalTok">
     <w:name w:val="NormalTok"/>
     <w:basedOn w:val="VerbatimChar"/>
     <w:rPr>
-      <w:rFonts w:ascii="Consolas" w:hAnsi="Consolas"/>
-      <w:color w:val="003B4F"/>
-      <w:sz w:val="22"/>
-      <w:shd w:val="clear" w:color="auto" w:fill="F1F3F5"/>
-    </w:rPr>
-  </w:style>
-  <w:style w:type="character" w:customStyle="1" w:styleId="DateChar">
-    <w:name w:val="Date Char"/>
-    <w:basedOn w:val="DefaultParagraphFont"/>
-    <w:link w:val="Date"/>
-    <w:rsid w:val="007D48FF"/>
+      <w:color w:val="003b4f"/>
+      <w:shd w:val="clear" w:fill="f1f3f5"/>
+    </w:rPr>
   </w:style>
 </w:styles>
 </file>

--- a/inst/extdata/to_err_is_human.docx
+++ b/inst/extdata/to_err_is_human.docx
@@ -31,7 +31,7 @@
         <w:pStyle w:val="FirstParagraph"/>
       </w:pPr>
       <w:r>
-        <w:t xml:space="preserve">This paper demonstrates some good and poor practices for use with the {metacheck} R package and Shiny app. All data are simulated. The paper shows examples of (1) open and closed OSF links; (2a) citation of retracted papers, (2b) citations without a doi, (2c) citations with Pubpeer comments, (2d) citations in the FORTT replication database, and (2e) missing/mismatched/incorrect citations and references; (3a) R files with code on GitHub that do not load libraries in one location, (3b) load files that are not shared in the repository, (3c) lack comments, and (3d) have hard-coded files, (4) imprecise reporting of non-significant p-values; (5) tests with and without effect sizes, and (6) use of</w:t>
+        <w:t xml:space="preserve">This paper demonstrates some good and poor practices for use with the {metacheck} R package and Shiny app. All data are simulated. The paper shows examples of (1) open and closed OSF links; (2a) citation of retracted papers, (2b) citations without a doi, (2c) citations with Pubpeer comments, (2d) citations in the FORTT replication database, and (2e) missing/mismatched/incorrect citations and references; (3a) R files with code on GitHub that do not load libraries in one location, (3b) load files that are not shared in the repository, (3c) lack comments, and (3d) have hard-coded files, (4) imprecise reporting of non-significant p-values; (5) tests with and without effect sizes, (6) use of</w:t>
       </w:r>
       <w:r>
         <w:t xml:space="preserve"> </w:t>
@@ -43,7 +43,7 @@
         <w:t xml:space="preserve"> </w:t>
       </w:r>
       <w:r>
-        <w:t xml:space="preserve">to describe non-significant findings.</w:t>
+        <w:t xml:space="preserve">to describe non-significant findings, and (7) retrieving information from preregistrations.</w:t>
       </w:r>
     </w:p>
     <w:bookmarkStart w:id="20" w:name="introduction"/>
@@ -60,7 +60,7 @@
         <w:pStyle w:val="FirstParagraph"/>
       </w:pPr>
       <w:r>
-        <w:t xml:space="preserve">Although intentional dishonestly might be a successful way to boost creativity (Gino &amp; Wiltermuth, 2014), it is safe to say most mistakes researchers make are unintentional. From a human factors perspective, human error is a symptom of a poor design (Smithy, 2020). Automation can be use to check for errors in scientific manuscripts, and inform authors about possible corrections. In this study we examine the usefulness of metacheck to improve best practices.</w:t>
+        <w:t xml:space="preserve">Although intentional dishonestly might be a successful way to boost creativity (Gino &amp; Wiltermuth, 2014), it is safe to say most mistakes researchers make are unintentional. From a human factors perspective, human error is a symptom of a poor design (Smithy, 2020). Automation can be used to check for errors in scientific manuscripts, and inform authors about possible corrections. In this study we examine the usefulness of metacheck to improve best practices.</w:t>
       </w:r>
     </w:p>
     <w:bookmarkEnd w:id="20"/>
@@ -92,7 +92,10 @@
         </w:r>
       </w:hyperlink>
       <w:r>
-        <w:t xml:space="preserve">. We randomly assigned 50 scientists to a condition where their manuscript was automatically checked for errors, an 50 scientists to a control condition with a checklist. Scientists had the opportunity to make changes to their manuscript based on the feedback of the tool. We subsequently coded all manuscripts for mistakes, and counted the total number of mistakes. We also measured the expertise of researchers (in years) to explore whether the automated tool would be more useful, the less research experience researchers had. We also asked researchers to rate how useful they found the checklist or app on a scale from 1 (not at all) to 7 (extremely useful). Data and analysis code is available from https://github.com/Lakens/to_err_is_human.</w:t>
+        <w:t xml:space="preserve"> </w:t>
+      </w:r>
+      <w:r>
+        <w:t xml:space="preserve">and on AsPredicted at https://aspredicted.org/by8i8v.pdf. We randomly assigned 50 scientists to a condition where their manuscript was automatically checked for errors, and 50 scientists to a control condition with a checklist. Scientists had the opportunity to make changes to their manuscript based on the feedback of the tool. We subsequently coded all manuscripts for mistakes, and counted the total number of mistakes. We also measured the expertise of researchers (in years) to explore whether the automated tool would be more useful, the less research experience researchers had. We also asked researchers to rate how useful they found the checklist or app on a scale from 1 (not at all) to 7 (extremely useful). Data and analysis code is available on GitHub from https://github.com/Lakens/to_err_is_human and from https://researchbox.org/4377.</w:t>
       </w:r>
     </w:p>
     <w:bookmarkEnd w:id="22"/>

--- a/inst/extdata/to_err_is_human.docx
+++ b/inst/extdata/to_err_is_human.docx
@@ -64,7 +64,7 @@
       </w:r>
     </w:p>
     <w:bookmarkEnd w:id="20"/>
-    <w:bookmarkStart w:id="22" w:name="method-and-participants"/>
+    <w:bookmarkStart w:id="21" w:name="method-and-participants"/>
     <w:p>
       <w:pPr>
         <w:pStyle w:val="Heading2"/>
@@ -78,28 +78,11 @@
         <w:pStyle w:val="FirstParagraph"/>
       </w:pPr>
       <w:r>
-        <w:t xml:space="preserve">In this study we examine whether automated checks reduce the amount of errors that researchers make in scientific manuscripts. This study was preregistered at</w:t>
-      </w:r>
-      <w:r>
-        <w:t xml:space="preserve"> </w:t>
-      </w:r>
-      <w:hyperlink r:id="rId21">
-        <w:r>
-          <w:rPr>
-            <w:rStyle w:val="Hyperlink"/>
-          </w:rPr>
-          <w:t xml:space="preserve">osf.io/5tbm9</w:t>
-        </w:r>
-      </w:hyperlink>
-      <w:r>
-        <w:t xml:space="preserve"> </w:t>
-      </w:r>
-      <w:r>
-        <w:t xml:space="preserve">and on AsPredicted at https://aspredicted.org/by8i8v.pdf. We randomly assigned 50 scientists to a condition where their manuscript was automatically checked for errors, and 50 scientists to a control condition with a checklist. Scientists had the opportunity to make changes to their manuscript based on the feedback of the tool. We subsequently coded all manuscripts for mistakes, and counted the total number of mistakes. We also measured the expertise of researchers (in years) to explore whether the automated tool would be more useful, the less research experience researchers had. We also asked researchers to rate how useful they found the checklist or app on a scale from 1 (not at all) to 7 (extremely useful). Data and analysis code is available on GitHub from https://github.com/Lakens/to_err_is_human and from https://researchbox.org/4377.</w:t>
-      </w:r>
-    </w:p>
-    <w:bookmarkEnd w:id="22"/>
-    <w:bookmarkStart w:id="31" w:name="results"/>
+        <w:t xml:space="preserve">In this study we examine whether automated checks reduce the amount of errors that researchers make in scientific manuscripts. This study was preregistered at https://osf.io/48ncu and on AsPredicted at https://aspredicted.org/by8i8v.pdf. We randomly assigned 50 scientists to a condition where their manuscript was automatically checked for errors, and 50 scientists to a control condition with a checklist. Scientists had the opportunity to make changes to their manuscript based on the feedback of the tool. We subsequently coded all manuscripts for mistakes, and counted the total number of mistakes. We also measured the expertise of researchers (in years) to explore whether the automated tool would be more useful, the less research experience researchers had. We also asked researchers to rate how useful they found the checklist or app on a scale from 1 (not at all) to 7 (extremely useful). Data and analysis code is available on GitHub from https://github.com/Lakens/to_err_is_human and from https://researchbox.org/4377.</w:t>
+      </w:r>
+    </w:p>
+    <w:bookmarkEnd w:id="21"/>
+    <w:bookmarkStart w:id="30" w:name="results"/>
     <w:p>
       <w:pPr>
         <w:pStyle w:val="Heading2"/>
@@ -121,7 +104,7 @@
       <w:tr>
         <w:tc>
           <w:tcPr/>
-          <w:bookmarkStart w:id="26" w:name="fig-sim"/>
+          <w:bookmarkStart w:id="25" w:name="fig-sim"/>
           <w:p>
             <w:pPr>
               <w:pStyle w:val="Compact"/>
@@ -132,18 +115,18 @@
                 <wp:inline>
                   <wp:extent cx="4620126" cy="3696101"/>
                   <wp:effectExtent b="0" l="0" r="0" t="0"/>
-                  <wp:docPr descr="" title="" id="24" name="Picture"/>
+                  <wp:docPr descr="" title="" id="23" name="Picture"/>
                   <a:graphic>
                     <a:graphicData uri="http://schemas.openxmlformats.org/drawingml/2006/picture">
                       <pic:pic>
                         <pic:nvPicPr>
-                          <pic:cNvPr descr="to_err_is_human_files/figure-docx/fig-sim-1.png" id="25" name="Picture"/>
+                          <pic:cNvPr descr="to_err_is_human_files/figure-docx/fig-sim-1.png" id="24" name="Picture"/>
                           <pic:cNvPicPr>
                             <a:picLocks noChangeArrowheads="1" noChangeAspect="1"/>
                           </pic:cNvPicPr>
                         </pic:nvPicPr>
                         <pic:blipFill>
-                          <a:blip r:embed="rId23"/>
+                          <a:blip r:embed="rId22"/>
                           <a:stretch>
                             <a:fillRect/>
                           </a:stretch>
@@ -183,52 +166,10 @@
               <w:t xml:space="preserve">Figure 1: The simulated data</w:t>
             </w:r>
           </w:p>
-          <w:bookmarkEnd w:id="26"/>
+          <w:bookmarkEnd w:id="25"/>
         </w:tc>
       </w:tr>
     </w:tbl>
-    <w:p>
-      <w:pPr>
-        <w:pStyle w:val="BodyText"/>
-      </w:pPr>
-      <w:r>
-        <w:t xml:space="preserve">All data needed to reproduce the analyses in</w:t>
-      </w:r>
-      <w:r>
-        <w:t xml:space="preserve"> </w:t>
-      </w:r>
-      <w:hyperlink w:anchor="tbl-summary">
-        <w:r>
-          <w:rPr>
-            <w:rStyle w:val="Hyperlink"/>
-          </w:rPr>
-          <w:t xml:space="preserve">Table 1</w:t>
-        </w:r>
-      </w:hyperlink>
-      <w:r>
-        <w:t xml:space="preserve"> </w:t>
-      </w:r>
-      <w:r>
-        <w:t xml:space="preserve">is available from</w:t>
-      </w:r>
-      <w:r>
-        <w:t xml:space="preserve"> </w:t>
-      </w:r>
-      <w:hyperlink r:id="rId21">
-        <w:r>
-          <w:rPr>
-            <w:rStyle w:val="Hyperlink"/>
-          </w:rPr>
-          <w:t xml:space="preserve">https://osf.io/5tbm9</w:t>
-        </w:r>
-      </w:hyperlink>
-      <w:r>
-        <w:t xml:space="preserve"> </w:t>
-      </w:r>
-      <w:r>
-        <w:t xml:space="preserve">and code is available from the OSF at https://osf.io/629bx.</w:t>
-      </w:r>
-    </w:p>
     <w:tbl>
       <w:tblPr>
         <w:tblStyle w:val="Table"/>
@@ -242,7 +183,7 @@
       <w:tr>
         <w:tc>
           <w:tcPr/>
-          <w:bookmarkStart w:id="27" w:name="tbl-summary"/>
+          <w:bookmarkStart w:id="26" w:name="tbl-summary"/>
           <w:p>
             <w:pPr>
               <w:jc w:val="center"/>
@@ -394,7 +335,7 @@
               </w:tc>
             </w:tr>
           </w:tbl>
-          <w:bookmarkEnd w:id="27"/>
+          <w:bookmarkEnd w:id="26"/>
           <w:p/>
         </w:tc>
       </w:tr>
@@ -522,7 +463,24 @@
         <w:t xml:space="preserve"> </w:t>
       </w:r>
       <w:r>
-        <w:t xml:space="preserve">= 0.152.</w:t>
+        <w:t xml:space="preserve">= 0.152. All data needed to reproduce the analyses in</w:t>
+      </w:r>
+      <w:r>
+        <w:t xml:space="preserve"> </w:t>
+      </w:r>
+      <w:hyperlink w:anchor="tbl-summary">
+        <w:r>
+          <w:rPr>
+            <w:rStyle w:val="Hyperlink"/>
+          </w:rPr>
+          <w:t xml:space="preserve">Table 1</w:t>
+        </w:r>
+      </w:hyperlink>
+      <w:r>
+        <w:t xml:space="preserve"> </w:t>
+      </w:r>
+      <w:r>
+        <w:t xml:space="preserve">is available from https://osf.io/5tbm9 and code is available from the OSF at https://osf.io/629bx.</w:t>
       </w:r>
     </w:p>
     <w:p>
@@ -534,18 +492,18 @@
           <wp:inline>
             <wp:extent cx="4620126" cy="3696101"/>
             <wp:effectExtent b="0" l="0" r="0" t="0"/>
-            <wp:docPr descr="" title="" id="29" name="Picture"/>
+            <wp:docPr descr="" title="" id="28" name="Picture"/>
             <a:graphic>
               <a:graphicData uri="http://schemas.openxmlformats.org/drawingml/2006/picture">
                 <pic:pic>
                   <pic:nvPicPr>
-                    <pic:cNvPr descr="to_err_is_human_files/figure-docx/unnamed-chunk-1-1.png" id="30" name="Picture"/>
+                    <pic:cNvPr descr="to_err_is_human_files/figure-docx/unnamed-chunk-1-1.png" id="29" name="Picture"/>
                     <pic:cNvPicPr>
                       <a:picLocks noChangeArrowheads="1" noChangeAspect="1"/>
                     </pic:cNvPicPr>
                   </pic:nvPicPr>
                   <pic:blipFill>
-                    <a:blip r:embed="rId28"/>
+                    <a:blip r:embed="rId27"/>
                     <a:stretch>
                       <a:fillRect/>
                     </a:stretch>
@@ -593,14 +551,32 @@
         <w:t xml:space="preserve">&gt; .05), as the correlation was non-significant.</w:t>
       </w:r>
     </w:p>
+    <w:bookmarkEnd w:id="30"/>
+    <w:bookmarkStart w:id="31" w:name="discussion"/>
+    <w:p>
+      <w:pPr>
+        <w:pStyle w:val="Heading2"/>
+      </w:pPr>
+      <w:r>
+        <w:t xml:space="preserve">Discussion</w:t>
+      </w:r>
+    </w:p>
+    <w:p>
+      <w:pPr>
+        <w:pStyle w:val="FirstParagraph"/>
+      </w:pPr>
+      <w:r>
+        <w:t xml:space="preserve">It seems automated tools can help prevent errors by providing researchers with feedback about potential mistakes, and researchers feel the app is useful. We conclude the use of automated checks has potential to reduce the number of mistakes in scientific manuscripts.</w:t>
+      </w:r>
+    </w:p>
     <w:bookmarkEnd w:id="31"/>
-    <w:bookmarkStart w:id="32" w:name="discussion"/>
+    <w:bookmarkStart w:id="32" w:name="references"/>
     <w:p>
       <w:pPr>
         <w:pStyle w:val="Heading2"/>
       </w:pPr>
       <w:r>
-        <w:t xml:space="preserve">Discussion</w:t>
+        <w:t xml:space="preserve">References</w:t>
       </w:r>
     </w:p>
     <w:p>
@@ -608,52 +584,34 @@
         <w:pStyle w:val="FirstParagraph"/>
       </w:pPr>
       <w:r>
-        <w:t xml:space="preserve">It seems automated tools can help prevent errors by providing researchers with feedback about potential mistakes, and researchers feel the app is useful. We conclude the use of automated checks has potential to reduce the number of mistakes in scientific manuscripts.</w:t>
+        <w:t xml:space="preserve">Gangestad, S. W., &amp; Thornhill, R. (1998). Menstrual cycle variation in women’s preferences for the scent of symmetrical men. Proceedings Biological Sciences, 22, 927-933. doi: 10.1098/rspb.1998.0380.</w:t>
+      </w:r>
+    </w:p>
+    <w:p>
+      <w:pPr>
+        <w:pStyle w:val="BodyText"/>
+      </w:pPr>
+      <w:r>
+        <w:t xml:space="preserve">Gino, F., &amp; Wiltermuth, S. S. (2014). Evil Genius? How Dishonesty Can Lead to Greater Creativity. Psychological Science, 25(4), 973–981. https://doi.org/10.1177/0956797614520714</w:t>
+      </w:r>
+    </w:p>
+    <w:p>
+      <w:pPr>
+        <w:pStyle w:val="BodyText"/>
+      </w:pPr>
+      <w:r>
+        <w:t xml:space="preserve">Smith, F. (2021). Human error is a symptom of a poor design. Journal of Journals, 0(0), 0. https://doi.org/10.0000/0123456789</w:t>
+      </w:r>
+    </w:p>
+    <w:p>
+      <w:pPr>
+        <w:pStyle w:val="BodyText"/>
+      </w:pPr>
+      <w:r>
+        <w:t xml:space="preserve">Lakens, D. (2018). Equivalence testing for psychological research. Advances in Methods and Practices in Psychological Science, 1, 259-270.</w:t>
       </w:r>
     </w:p>
     <w:bookmarkEnd w:id="32"/>
-    <w:bookmarkStart w:id="33" w:name="references"/>
-    <w:p>
-      <w:pPr>
-        <w:pStyle w:val="Heading2"/>
-      </w:pPr>
-      <w:r>
-        <w:t xml:space="preserve">References</w:t>
-      </w:r>
-    </w:p>
-    <w:p>
-      <w:pPr>
-        <w:pStyle w:val="FirstParagraph"/>
-      </w:pPr>
-      <w:r>
-        <w:t xml:space="preserve">Gangestad, S. W., &amp; Thornhill, R. (1998). Menstrual cycle variation in women’s preferences for the scent of symmetrical men. Proceedings Biological Sciences, 22, 927-933. doi: 10.1098/rspb.1998.0380.</w:t>
-      </w:r>
-    </w:p>
-    <w:p>
-      <w:pPr>
-        <w:pStyle w:val="BodyText"/>
-      </w:pPr>
-      <w:r>
-        <w:t xml:space="preserve">Gino, F., &amp; Wiltermuth, S. S. (2014). Evil Genius? How Dishonesty Can Lead to Greater Creativity. Psychological Science, 25(4), 973–981. https://doi.org/10.1177/0956797614520714</w:t>
-      </w:r>
-    </w:p>
-    <w:p>
-      <w:pPr>
-        <w:pStyle w:val="BodyText"/>
-      </w:pPr>
-      <w:r>
-        <w:t xml:space="preserve">Smith, F. (2021). Human error is a symptom of a poor design. Journal of Journals, 0(0), 0. https://doi.org/10.0000/0123456789</w:t>
-      </w:r>
-    </w:p>
-    <w:p>
-      <w:pPr>
-        <w:pStyle w:val="BodyText"/>
-      </w:pPr>
-      <w:r>
-        <w:t xml:space="preserve">Lakens, D. (2018). Equivalence testing for psychological research. Advances in Methods and Practices in Psychological Science, 1, 259-270.</w:t>
-      </w:r>
-    </w:p>
-    <w:bookmarkEnd w:id="33"/>
     <w:sectPr>
       <w:footnotePr>
         <w:numRestart w:val="eachSect"/>
